--- a/Source/Chapter/MySql/MySql的第一章节/1.docx
+++ b/Source/Chapter/MySql/MySql的第一章节/1.docx
@@ -4,444 +4,1020 @@
   <w:body>
     <w:p>
       <w:pPr>
-        <w:pStyle w:val="a3"/>
-        <w:spacing w:before="0" w:beforeAutospacing="0" w:after="240" w:afterAutospacing="0"/>
-        <w:ind w:left="840" w:firstLine="420"/>
-        <w:rPr>
-          <w:rFonts w:ascii="&amp;quot" w:hAnsi="&amp;quot" w:hint="eastAsia"/>
-          <w:color w:val="333333"/>
-          <w:spacing w:val="8"/>
-          <w:sz w:val="32"/>
-          <w:szCs w:val="32"/>
-        </w:rPr>
-      </w:pPr>
-      <w:r>
-        <w:rPr>
-          <w:rFonts w:ascii="&amp;quot" w:hAnsi="&amp;quot" w:hint="eastAsia"/>
-          <w:color w:val="333333"/>
-          <w:spacing w:val="8"/>
-          <w:sz w:val="32"/>
-          <w:szCs w:val="32"/>
-        </w:rPr>
-        <w:t>实践报告</w:t>
-      </w:r>
+        <w:pStyle w:val="1"/>
+        <w:jc w:val="center"/>
+        <w:rPr>
+          <w:rFonts w:ascii="微软雅黑" w:eastAsia="微软雅黑" w:hAnsi="微软雅黑" w:hint="eastAsia"/>
+        </w:rPr>
+      </w:pPr>
       <w:bookmarkStart w:id="0" w:name="_GoBack"/>
       <w:bookmarkEnd w:id="0"/>
-    </w:p>
-    <w:p>
-      <w:pPr>
-        <w:pStyle w:val="a3"/>
-        <w:spacing w:before="0" w:beforeAutospacing="0" w:after="240" w:afterAutospacing="0"/>
-        <w:ind w:firstLine="420"/>
-        <w:rPr>
-          <w:rFonts w:ascii="&amp;quot" w:hAnsi="&amp;quot"/>
-          <w:color w:val="333333"/>
-          <w:spacing w:val="8"/>
-        </w:rPr>
-      </w:pPr>
-      <w:r>
-        <w:rPr>
-          <w:rFonts w:ascii="&amp;quot" w:hAnsi="&amp;quot"/>
-          <w:color w:val="333333"/>
-          <w:spacing w:val="8"/>
-        </w:rPr>
-        <w:t>社会实践只是一种磨练的过程。对于结果，我们应该有这样的胸襟</w:t>
-      </w:r>
-      <w:r>
-        <w:rPr>
-          <w:rFonts w:ascii="&amp;quot" w:hAnsi="&amp;quot"/>
-          <w:color w:val="333333"/>
-          <w:spacing w:val="8"/>
-        </w:rPr>
-        <w:t>:</w:t>
-      </w:r>
-      <w:r>
-        <w:rPr>
-          <w:rFonts w:ascii="&amp;quot" w:hAnsi="&amp;quot"/>
-          <w:color w:val="333333"/>
-          <w:spacing w:val="8"/>
-        </w:rPr>
-        <w:t>不以成败论英雄，不一定非要用成功</w:t>
-      </w:r>
-      <w:proofErr w:type="gramStart"/>
-      <w:r>
-        <w:rPr>
-          <w:rFonts w:ascii="&amp;quot" w:hAnsi="&amp;quot"/>
-          <w:color w:val="333333"/>
-          <w:spacing w:val="8"/>
-        </w:rPr>
-        <w:t>来作</w:t>
-      </w:r>
-      <w:proofErr w:type="gramEnd"/>
-      <w:r>
-        <w:rPr>
-          <w:rFonts w:ascii="&amp;quot" w:hAnsi="&amp;quot"/>
-          <w:color w:val="333333"/>
-          <w:spacing w:val="8"/>
-        </w:rPr>
-        <w:t>为自己的目标和要求。在这个暑假实践中，我才真正体会到钱来之不易，我们应当好好的珍惜父母辛辛苦苦挣的钱。正所谓</w:t>
-      </w:r>
-      <w:r>
-        <w:rPr>
-          <w:rFonts w:ascii="&amp;quot" w:hAnsi="&amp;quot"/>
-          <w:color w:val="333333"/>
-          <w:spacing w:val="8"/>
-        </w:rPr>
-        <w:t>:</w:t>
-      </w:r>
-      <w:r>
-        <w:rPr>
-          <w:rFonts w:ascii="&amp;quot" w:hAnsi="&amp;quot"/>
-          <w:color w:val="333333"/>
-          <w:spacing w:val="8"/>
-        </w:rPr>
-        <w:t>人生需要设计，但是这种设计不是凭空捏造出来的，是需要成本的。</w:t>
-      </w:r>
-    </w:p>
-    <w:p>
-      <w:pPr>
-        <w:pStyle w:val="a3"/>
-        <w:spacing w:before="0" w:beforeAutospacing="0" w:after="240" w:afterAutospacing="0"/>
-        <w:rPr>
-          <w:rFonts w:ascii="&amp;quot" w:hAnsi="&amp;quot"/>
-          <w:color w:val="333333"/>
-          <w:spacing w:val="8"/>
-        </w:rPr>
-      </w:pPr>
-      <w:r>
-        <w:rPr>
-          <w:rFonts w:ascii="&amp;quot" w:hAnsi="&amp;quot"/>
-          <w:color w:val="333333"/>
-          <w:spacing w:val="8"/>
-        </w:rPr>
-        <w:t>小草用绿色证明自己，鸟儿用歌声证明自己，我们要用行动证明自己。打一份工，为以后的成功奠基吧</w:t>
-      </w:r>
-      <w:r>
-        <w:rPr>
-          <w:rFonts w:ascii="&amp;quot" w:hAnsi="&amp;quot"/>
-          <w:color w:val="333333"/>
-          <w:spacing w:val="8"/>
-        </w:rPr>
-        <w:t>!</w:t>
-      </w:r>
-    </w:p>
-    <w:p>
-      <w:pPr>
-        <w:pStyle w:val="a3"/>
-        <w:spacing w:before="0" w:beforeAutospacing="0" w:after="240" w:afterAutospacing="0"/>
-        <w:rPr>
-          <w:rFonts w:ascii="&amp;quot" w:hAnsi="&amp;quot"/>
-          <w:color w:val="333333"/>
-          <w:spacing w:val="8"/>
-        </w:rPr>
-      </w:pPr>
-      <w:proofErr w:type="gramStart"/>
-      <w:r>
-        <w:rPr>
-          <w:rFonts w:ascii="&amp;quot" w:hAnsi="&amp;quot"/>
-          <w:color w:val="333333"/>
-          <w:spacing w:val="8"/>
-        </w:rPr>
-        <w:t>不</w:t>
-      </w:r>
-      <w:proofErr w:type="gramEnd"/>
-      <w:r>
-        <w:rPr>
-          <w:rFonts w:ascii="&amp;quot" w:hAnsi="&amp;quot"/>
-          <w:color w:val="333333"/>
-          <w:spacing w:val="8"/>
-        </w:rPr>
-        <w:t>经风雨，怎见彩虹，没有人能轻轻松松成功。</w:t>
-      </w:r>
-    </w:p>
-    <w:p>
-      <w:pPr>
-        <w:pStyle w:val="a3"/>
-        <w:spacing w:before="0" w:beforeAutospacing="0" w:after="240" w:afterAutospacing="0"/>
-        <w:rPr>
-          <w:rFonts w:ascii="&amp;quot" w:hAnsi="&amp;quot"/>
-          <w:color w:val="333333"/>
-          <w:spacing w:val="8"/>
-        </w:rPr>
-      </w:pPr>
-      <w:r>
-        <w:rPr>
-          <w:rFonts w:ascii="&amp;quot" w:hAnsi="&amp;quot"/>
-          <w:color w:val="333333"/>
-          <w:spacing w:val="8"/>
-        </w:rPr>
-        <w:t>在现今社会，招聘会上的大字板都总写着</w:t>
-      </w:r>
-      <w:r>
-        <w:rPr>
-          <w:rFonts w:ascii="&amp;quot" w:hAnsi="&amp;quot"/>
-          <w:color w:val="333333"/>
-          <w:spacing w:val="8"/>
-        </w:rPr>
-        <w:t>“</w:t>
-      </w:r>
-      <w:r>
-        <w:rPr>
-          <w:rFonts w:ascii="&amp;quot" w:hAnsi="&amp;quot"/>
-          <w:color w:val="333333"/>
-          <w:spacing w:val="8"/>
-        </w:rPr>
-        <w:t>有经验者优先</w:t>
-      </w:r>
-      <w:r>
-        <w:rPr>
-          <w:rFonts w:ascii="&amp;quot" w:hAnsi="&amp;quot"/>
-          <w:color w:val="333333"/>
-          <w:spacing w:val="8"/>
-        </w:rPr>
-        <w:t>”</w:t>
-      </w:r>
-      <w:r>
-        <w:rPr>
-          <w:rFonts w:ascii="&amp;quot" w:hAnsi="&amp;quot"/>
-          <w:color w:val="333333"/>
-          <w:spacing w:val="8"/>
-        </w:rPr>
-        <w:t>，可是还在校园里面的我们这班学子社会经验又会拥有多少呢</w:t>
-      </w:r>
-      <w:r>
-        <w:rPr>
-          <w:rFonts w:ascii="&amp;quot" w:hAnsi="&amp;quot"/>
-          <w:color w:val="333333"/>
-          <w:spacing w:val="8"/>
-        </w:rPr>
-        <w:t>?</w:t>
-      </w:r>
-      <w:r>
-        <w:rPr>
-          <w:rFonts w:ascii="&amp;quot" w:hAnsi="&amp;quot"/>
-          <w:color w:val="333333"/>
-          <w:spacing w:val="8"/>
-        </w:rPr>
-        <w:t>为了拓展自身的知识面，扩大与社会的接触面，增加个人在社会竞争中的经验，锻炼和提高自己的能力，以便在以后毕业后能真正的走向社会，并且能够在生活和工作中很好地处理各方面的问题记得老师曾说过学校是一个小社会，但我总觉得校园里总少不了那份纯真，那份真诚，尽管是大学高校，学生还终归保持着学生身份。而走进工作之地，接触各种各样的人、事等等，关系复杂，但你得去面对你从没面对过的一切。社会向大众反映了一个很严重的问题就是我们学生的实际操作能力与在校的理论学习有一定的差距。在这次实践中，这一点我感受很深。在学校，理论学习的很多，而且是多方面的，几乎是面面俱到的，而实际工作中，可能会遇到书本上没学到的，又可能是书本上的知识一点都用不上的情况，比如在教学生的时候，学生提出的一些奇奇怪怪的问题，你怎么也不会想到，可是依然需要依靠自己的智慧来解决。或许在教学中我们运用到的只是简单的问题，只要套公式就能完成一项任务，有时候你会埋怨，学过了在教别人就这么简单，但为什么当时我们学习书本上的知识，就让人学的那么吃力呢</w:t>
-      </w:r>
-      <w:r>
-        <w:rPr>
-          <w:rFonts w:ascii="&amp;quot" w:hAnsi="&amp;quot"/>
-          <w:color w:val="333333"/>
-          <w:spacing w:val="8"/>
-        </w:rPr>
-        <w:t>?</w:t>
-      </w:r>
-    </w:p>
-    <w:p>
-      <w:pPr>
-        <w:pStyle w:val="a3"/>
-        <w:spacing w:before="0" w:beforeAutospacing="0" w:after="240" w:afterAutospacing="0"/>
-        <w:ind w:firstLine="420"/>
-        <w:rPr>
-          <w:rFonts w:ascii="&amp;quot" w:hAnsi="&amp;quot"/>
-          <w:color w:val="333333"/>
-          <w:spacing w:val="8"/>
-        </w:rPr>
-      </w:pPr>
-      <w:r>
-        <w:rPr>
-          <w:rFonts w:ascii="&amp;quot" w:hAnsi="&amp;quot"/>
-          <w:color w:val="333333"/>
-          <w:spacing w:val="8"/>
-        </w:rPr>
-        <w:t>“</w:t>
-      </w:r>
-      <w:r>
-        <w:rPr>
-          <w:rFonts w:ascii="&amp;quot" w:hAnsi="&amp;quot"/>
-          <w:color w:val="333333"/>
-          <w:spacing w:val="8"/>
-        </w:rPr>
-        <w:t>两耳不闻窗外事，一心只读圣贤书</w:t>
-      </w:r>
-      <w:r>
-        <w:rPr>
-          <w:rFonts w:ascii="&amp;quot" w:hAnsi="&amp;quot"/>
-          <w:color w:val="333333"/>
-          <w:spacing w:val="8"/>
-        </w:rPr>
-        <w:t>”</w:t>
-      </w:r>
-      <w:r>
-        <w:rPr>
-          <w:rFonts w:ascii="&amp;quot" w:hAnsi="&amp;quot"/>
-          <w:color w:val="333333"/>
-          <w:spacing w:val="8"/>
-        </w:rPr>
-        <w:t>只是古代读书人的美好意愿，它已经不符合现代大学生的追求，如今的大学生身在校园，心儿却更加开阔，他们希望自己尽可能早地接触社会，更早地融入丰富多彩的生活。时下，打工的大学生</w:t>
-      </w:r>
-      <w:proofErr w:type="gramStart"/>
-      <w:r>
-        <w:rPr>
-          <w:rFonts w:ascii="&amp;quot" w:hAnsi="&amp;quot"/>
-          <w:color w:val="333333"/>
-          <w:spacing w:val="8"/>
-        </w:rPr>
-        <w:t>一</w:t>
-      </w:r>
-      <w:proofErr w:type="gramEnd"/>
-      <w:r>
-        <w:rPr>
-          <w:rFonts w:ascii="&amp;quot" w:hAnsi="&amp;quot"/>
-          <w:color w:val="333333"/>
-          <w:spacing w:val="8"/>
-        </w:rPr>
-        <w:t>族正逐渐壮大成了一个部落，成为校园里一道亮丽的风景。显然，大学生打工已成为一种势不可挡的社会潮流，我们大学生的价值取向在这股潮流中正悄悄发生着改变。我们希望将在学校学习的知识巧妙运用到工作中，希望在工作中我们的能力可以得到提高。</w:t>
-      </w:r>
-    </w:p>
-    <w:p>
-      <w:pPr>
-        <w:pStyle w:val="a3"/>
-        <w:spacing w:before="0" w:beforeAutospacing="0" w:after="240" w:afterAutospacing="0"/>
-        <w:ind w:firstLine="420"/>
-        <w:rPr>
-          <w:rFonts w:ascii="&amp;quot" w:hAnsi="&amp;quot"/>
-          <w:color w:val="333333"/>
-          <w:spacing w:val="8"/>
-        </w:rPr>
-      </w:pPr>
-      <w:r>
-        <w:rPr>
-          <w:rFonts w:ascii="&amp;quot" w:hAnsi="&amp;quot"/>
-          <w:color w:val="333333"/>
-          <w:spacing w:val="8"/>
-        </w:rPr>
-        <w:t>当然，对于大学生打工，一直是</w:t>
-      </w:r>
-      <w:r>
-        <w:rPr>
-          <w:rFonts w:ascii="&amp;quot" w:hAnsi="&amp;quot"/>
-          <w:color w:val="333333"/>
-          <w:spacing w:val="8"/>
-        </w:rPr>
-        <w:t>“</w:t>
-      </w:r>
-      <w:r>
-        <w:rPr>
-          <w:rFonts w:ascii="&amp;quot" w:hAnsi="&amp;quot"/>
-          <w:color w:val="333333"/>
-          <w:spacing w:val="8"/>
-        </w:rPr>
-        <w:t>仁者见仁，智者见智</w:t>
-      </w:r>
-      <w:r>
-        <w:rPr>
-          <w:rFonts w:ascii="&amp;quot" w:hAnsi="&amp;quot"/>
-          <w:color w:val="333333"/>
-          <w:spacing w:val="8"/>
-        </w:rPr>
-        <w:t>”</w:t>
-      </w:r>
-      <w:r>
-        <w:rPr>
-          <w:rFonts w:ascii="&amp;quot" w:hAnsi="&amp;quot"/>
-          <w:color w:val="333333"/>
-          <w:spacing w:val="8"/>
-        </w:rPr>
-        <w:t>，许多人的看法不尽相同。每个人都有自己的人生模式，我们有理由走自己选择的人生路，只要把握住自己，掌握好学习与打工的分寸，肯定能把大学这个人生阶段过得丰富多彩。打工的途径或者形式多种多样，只要是对社会有益，对自己积累人生经历有益，还能够有少量收入，就可以毫不犹豫的参与其中。</w:t>
-      </w:r>
-    </w:p>
-    <w:p>
-      <w:pPr>
-        <w:pStyle w:val="a3"/>
-        <w:spacing w:before="0" w:beforeAutospacing="0" w:after="240" w:afterAutospacing="0"/>
-        <w:ind w:firstLine="420"/>
-        <w:rPr>
-          <w:rFonts w:ascii="&amp;quot" w:hAnsi="&amp;quot"/>
-          <w:color w:val="333333"/>
-          <w:spacing w:val="8"/>
-        </w:rPr>
-      </w:pPr>
-      <w:r>
-        <w:rPr>
-          <w:rFonts w:ascii="&amp;quot" w:hAnsi="&amp;quot"/>
-          <w:color w:val="333333"/>
-          <w:spacing w:val="8"/>
-        </w:rPr>
-        <w:lastRenderedPageBreak/>
-        <w:t>总之，每一个知识点都不能出错。这种要求是我们在课堂上学不到的。在学校里可能只需会解一道题，算出一个程式就可以了，但这里更需要的是将这些我们怎么思考，怎么解决这类问题的思路告诉学生，只是纸上谈兵是不可能在社会立足的，所以一定要特别小心谨慎，而且一旦出错并不是像学校里一样老师打个红叉，然后改过来就行了，在叫做学生的过程中错了是要对学生负责的。总之，这个寒假的社会实践是丰富而又有意义，一些心得和体会让人感到兴奋，但却决不仅仅用兴奋就能描述的，因为这是一种实实在在收获，是对</w:t>
-      </w:r>
-      <w:r>
-        <w:rPr>
-          <w:rFonts w:ascii="&amp;quot" w:hAnsi="&amp;quot"/>
-          <w:color w:val="333333"/>
-          <w:spacing w:val="8"/>
-        </w:rPr>
-        <w:t>“</w:t>
-      </w:r>
-      <w:r>
-        <w:rPr>
-          <w:rFonts w:ascii="&amp;quot" w:hAnsi="&amp;quot"/>
-          <w:color w:val="333333"/>
-          <w:spacing w:val="8"/>
-        </w:rPr>
-        <w:t>有经验者优先</w:t>
-      </w:r>
-      <w:r>
-        <w:rPr>
-          <w:rFonts w:ascii="&amp;quot" w:hAnsi="&amp;quot"/>
-          <w:color w:val="333333"/>
-          <w:spacing w:val="8"/>
-        </w:rPr>
-        <w:t>”</w:t>
-      </w:r>
-      <w:r>
-        <w:rPr>
-          <w:rFonts w:ascii="&amp;quot" w:hAnsi="&amp;quot"/>
-          <w:color w:val="333333"/>
-          <w:spacing w:val="8"/>
-        </w:rPr>
-        <w:t>的感悟。</w:t>
-      </w:r>
-      <w:r>
-        <w:rPr>
-          <w:rFonts w:ascii="&amp;quot" w:hAnsi="&amp;quot"/>
-          <w:color w:val="333333"/>
-          <w:spacing w:val="8"/>
-        </w:rPr>
-        <w:t xml:space="preserve"> ……</w:t>
-      </w:r>
-    </w:p>
-    <w:p>
-      <w:pPr>
-        <w:pStyle w:val="a3"/>
-        <w:spacing w:before="0" w:beforeAutospacing="0" w:after="240" w:afterAutospacing="0"/>
-        <w:ind w:firstLine="420"/>
-        <w:rPr>
-          <w:rFonts w:ascii="&amp;quot" w:hAnsi="&amp;quot"/>
-          <w:color w:val="333333"/>
-          <w:spacing w:val="8"/>
-        </w:rPr>
-      </w:pPr>
-      <w:r>
-        <w:rPr>
-          <w:rFonts w:ascii="&amp;quot" w:hAnsi="&amp;quot"/>
-          <w:color w:val="333333"/>
-          <w:spacing w:val="8"/>
-        </w:rPr>
-        <w:t>在我的打工生活中，我也明白了许多</w:t>
-      </w:r>
-      <w:r>
-        <w:rPr>
-          <w:rFonts w:ascii="&amp;quot" w:hAnsi="&amp;quot"/>
-          <w:color w:val="333333"/>
-          <w:spacing w:val="8"/>
-        </w:rPr>
-        <w:t>:</w:t>
-      </w:r>
-      <w:r>
-        <w:rPr>
-          <w:rFonts w:ascii="&amp;quot" w:hAnsi="&amp;quot"/>
-          <w:color w:val="333333"/>
-          <w:spacing w:val="8"/>
-        </w:rPr>
-        <w:t>在日常的工作中上级欺压、责备下级是不可避免的。虽然事实如此，但这也给我上了宝贵的一课。它让我明白到别人批评你或是你听取他人的意见时，一定要心平气和，只有这样才能表示你在诚心听他说话。虽然被批评是很难受的，而且要明确表示你是真心在接受他们的批评。因为这样才能在失败中吸取教训，为以后的成功铺路。我们要学会从那里跌倒就从哪里爬起来，这才是我所应该做的。</w:t>
-      </w:r>
-    </w:p>
-    <w:p/>
+      <w:r>
+        <w:rPr>
+          <w:rFonts w:ascii="微软雅黑" w:eastAsia="微软雅黑" w:hAnsi="微软雅黑" w:hint="eastAsia"/>
+        </w:rPr>
+        <w:t>HBase</w:t>
+      </w:r>
+      <w:r>
+        <w:rPr>
+          <w:rFonts w:ascii="微软雅黑" w:eastAsia="微软雅黑" w:hAnsi="微软雅黑" w:hint="eastAsia"/>
+        </w:rPr>
+        <w:t xml:space="preserve"> shell操作</w:t>
+      </w:r>
+      <w:r>
+        <w:rPr>
+          <w:rFonts w:ascii="微软雅黑" w:eastAsia="微软雅黑" w:hAnsi="微软雅黑" w:hint="eastAsia"/>
+        </w:rPr>
+        <w:t>（2）</w:t>
+      </w:r>
+    </w:p>
+    <w:p>
+      <w:pPr>
+        <w:jc w:val="left"/>
+        <w:rPr>
+          <w:rFonts w:ascii="楷体" w:eastAsia="楷体" w:hAnsi="楷体" w:hint="eastAsia"/>
+          <w:b/>
+        </w:rPr>
+      </w:pPr>
+      <w:r>
+        <w:rPr>
+          <w:rFonts w:ascii="楷体" w:eastAsia="楷体" w:hAnsi="楷体" w:hint="eastAsia"/>
+          <w:b/>
+        </w:rPr>
+        <w:t>实验时间：</w:t>
+      </w:r>
+      <w:r>
+        <w:rPr>
+          <w:rFonts w:ascii="楷体" w:eastAsia="楷体" w:hAnsi="楷体" w:hint="eastAsia"/>
+          <w:b/>
+        </w:rPr>
+        <w:t>2019</w:t>
+      </w:r>
+      <w:r>
+        <w:rPr>
+          <w:rFonts w:ascii="楷体" w:eastAsia="楷体" w:hAnsi="楷体" w:hint="eastAsia"/>
+          <w:b/>
+        </w:rPr>
+        <w:t>年</w:t>
+      </w:r>
+      <w:r>
+        <w:rPr>
+          <w:rFonts w:ascii="楷体" w:eastAsia="楷体" w:hAnsi="楷体" w:hint="eastAsia"/>
+          <w:b/>
+        </w:rPr>
+        <w:t>11</w:t>
+      </w:r>
+      <w:r>
+        <w:rPr>
+          <w:rFonts w:ascii="楷体" w:eastAsia="楷体" w:hAnsi="楷体" w:hint="eastAsia"/>
+          <w:b/>
+        </w:rPr>
+        <w:t>月</w:t>
+      </w:r>
+      <w:r>
+        <w:rPr>
+          <w:rFonts w:ascii="楷体" w:eastAsia="楷体" w:hAnsi="楷体" w:hint="eastAsia"/>
+          <w:b/>
+        </w:rPr>
+        <w:t xml:space="preserve"> 7  </w:t>
+      </w:r>
+      <w:r>
+        <w:rPr>
+          <w:rFonts w:ascii="楷体" w:eastAsia="楷体" w:hAnsi="楷体" w:hint="eastAsia"/>
+          <w:b/>
+        </w:rPr>
+        <w:t xml:space="preserve">日 </w:t>
+      </w:r>
+      <w:r>
+        <w:rPr>
+          <w:rFonts w:ascii="楷体" w:eastAsia="楷体" w:hAnsi="楷体" w:hint="eastAsia"/>
+          <w:b/>
+        </w:rPr>
+        <w:t>上午 3、4节</w:t>
+      </w:r>
+    </w:p>
+    <w:p>
+      <w:pPr>
+        <w:jc w:val="left"/>
+        <w:rPr>
+          <w:rFonts w:ascii="楷体" w:eastAsia="楷体" w:hAnsi="楷体" w:hint="eastAsia"/>
+          <w:b/>
+        </w:rPr>
+      </w:pPr>
+      <w:r>
+        <w:rPr>
+          <w:rFonts w:ascii="楷体" w:eastAsia="楷体" w:hAnsi="楷体" w:hint="eastAsia"/>
+          <w:b/>
+        </w:rPr>
+        <w:t>实验地点：</w:t>
+      </w:r>
+      <w:r>
+        <w:rPr>
+          <w:rFonts w:ascii="楷体" w:eastAsia="楷体" w:hAnsi="楷体" w:hint="eastAsia"/>
+          <w:b/>
+        </w:rPr>
+        <w:t>607</w:t>
+      </w:r>
+    </w:p>
+    <w:p>
+      <w:pPr>
+        <w:jc w:val="left"/>
+        <w:rPr>
+          <w:rFonts w:ascii="楷体" w:eastAsia="楷体" w:hAnsi="楷体" w:hint="eastAsia"/>
+          <w:b/>
+        </w:rPr>
+      </w:pPr>
+      <w:r>
+        <w:rPr>
+          <w:rFonts w:ascii="楷体" w:eastAsia="楷体" w:hAnsi="楷体" w:hint="eastAsia"/>
+          <w:b/>
+        </w:rPr>
+        <w:t>学号：</w:t>
+      </w:r>
+      <w:r>
+        <w:rPr>
+          <w:rFonts w:ascii="楷体" w:eastAsia="楷体" w:hAnsi="楷体" w:hint="eastAsia"/>
+          <w:b/>
+        </w:rPr>
+        <w:t>1748040</w:t>
+      </w:r>
+      <w:r>
+        <w:rPr>
+          <w:rFonts w:ascii="楷体" w:eastAsia="楷体" w:hAnsi="楷体" w:hint="eastAsia"/>
+          <w:b/>
+        </w:rPr>
+        <w:t>54</w:t>
+      </w:r>
+    </w:p>
+    <w:p>
+      <w:pPr>
+        <w:jc w:val="left"/>
+        <w:rPr>
+          <w:rFonts w:ascii="楷体" w:eastAsia="楷体" w:hAnsi="楷体" w:hint="eastAsia"/>
+          <w:b/>
+        </w:rPr>
+      </w:pPr>
+      <w:r>
+        <w:rPr>
+          <w:rFonts w:ascii="楷体" w:eastAsia="楷体" w:hAnsi="楷体" w:hint="eastAsia"/>
+          <w:b/>
+        </w:rPr>
+        <w:t>姓名：</w:t>
+      </w:r>
+      <w:r>
+        <w:rPr>
+          <w:rFonts w:ascii="楷体" w:eastAsia="楷体" w:hAnsi="楷体" w:hint="eastAsia"/>
+          <w:b/>
+        </w:rPr>
+        <w:t>赵培胜</w:t>
+      </w:r>
+    </w:p>
+    <w:p>
+      <w:pPr>
+        <w:jc w:val="left"/>
+        <w:rPr>
+          <w:rFonts w:ascii="楷体" w:eastAsia="楷体" w:hAnsi="楷体" w:hint="eastAsia"/>
+          <w:b/>
+        </w:rPr>
+      </w:pPr>
+      <w:r>
+        <w:rPr>
+          <w:rFonts w:ascii="楷体" w:eastAsia="楷体" w:hAnsi="楷体" w:hint="eastAsia"/>
+          <w:b/>
+        </w:rPr>
+        <w:t>班级：数据库一班</w:t>
+      </w:r>
+    </w:p>
+    <w:p>
+      <w:pPr>
+        <w:jc w:val="left"/>
+        <w:rPr>
+          <w:rFonts w:ascii="楷体" w:eastAsia="楷体" w:hAnsi="楷体" w:hint="eastAsia"/>
+          <w:b/>
+        </w:rPr>
+      </w:pPr>
+      <w:r>
+        <w:rPr>
+          <w:rFonts w:ascii="楷体" w:eastAsia="楷体" w:hAnsi="楷体" w:hint="eastAsia"/>
+          <w:b/>
+        </w:rPr>
+        <w:t>实验成绩</w:t>
+      </w:r>
+      <w:r>
+        <w:rPr>
+          <w:rFonts w:ascii="楷体" w:eastAsia="楷体" w:hAnsi="楷体" w:hint="eastAsia"/>
+          <w:b/>
+        </w:rPr>
+        <w:t>（由教师填写）</w:t>
+      </w:r>
+      <w:r>
+        <w:rPr>
+          <w:rFonts w:ascii="楷体" w:eastAsia="楷体" w:hAnsi="楷体" w:hint="eastAsia"/>
+          <w:b/>
+        </w:rPr>
+        <w:t>：____________</w:t>
+      </w:r>
+    </w:p>
+    <w:p>
+      <w:pPr>
+        <w:jc w:val="left"/>
+        <w:rPr>
+          <w:rFonts w:ascii="楷体" w:eastAsia="楷体" w:hAnsi="楷体" w:hint="eastAsia"/>
+          <w:b/>
+        </w:rPr>
+      </w:pPr>
+      <w:r>
+        <w:rPr>
+          <w:rFonts w:ascii="楷体" w:eastAsia="楷体" w:hAnsi="楷体" w:hint="eastAsia"/>
+          <w:b/>
+        </w:rPr>
+        <w:t>评语（由教师填写）：</w:t>
+      </w:r>
+    </w:p>
+    <w:p>
+      <w:pPr>
+        <w:jc w:val="left"/>
+        <w:rPr>
+          <w:rFonts w:ascii="楷体" w:eastAsia="楷体" w:hAnsi="楷体" w:hint="eastAsia"/>
+          <w:b/>
+        </w:rPr>
+      </w:pPr>
+      <w:r>
+        <w:rPr>
+          <w:rFonts w:ascii="楷体" w:eastAsia="楷体" w:hAnsi="楷体" w:hint="eastAsia"/>
+          <w:b/>
+        </w:rPr>
+        <w:t>任课教师姓名：牛红惠</w:t>
+      </w:r>
+    </w:p>
+    <w:p>
+      <w:pPr>
+        <w:pStyle w:val="2"/>
+        <w:rPr>
+          <w:rFonts w:ascii="黑体" w:eastAsia="黑体" w:hAnsi="黑体" w:hint="eastAsia"/>
+        </w:rPr>
+      </w:pPr>
+      <w:r>
+        <w:rPr>
+          <w:rFonts w:ascii="黑体" w:eastAsia="黑体" w:hAnsi="黑体" w:hint="eastAsia"/>
+        </w:rPr>
+        <w:t>1 实验目的</w:t>
+      </w:r>
+    </w:p>
+    <w:p>
+      <w:pPr>
+        <w:jc w:val="left"/>
+        <w:rPr>
+          <w:rFonts w:ascii="楷体" w:eastAsia="楷体" w:hAnsi="楷体" w:hint="eastAsia"/>
+          <w:sz w:val="22"/>
+        </w:rPr>
+      </w:pPr>
+      <w:r>
+        <w:rPr>
+          <w:rFonts w:ascii="楷体" w:eastAsia="楷体" w:hAnsi="楷体" w:hint="eastAsia"/>
+          <w:sz w:val="24"/>
+        </w:rPr>
+        <w:t>掌握使用HBase shell进行表操作</w:t>
+      </w:r>
+    </w:p>
+    <w:p>
+      <w:pPr>
+        <w:pStyle w:val="2"/>
+        <w:numPr>
+          <w:ilvl w:val="0"/>
+          <w:numId w:val="3"/>
+        </w:numPr>
+        <w:rPr>
+          <w:rFonts w:ascii="黑体" w:eastAsia="黑体" w:hAnsi="黑体" w:hint="eastAsia"/>
+        </w:rPr>
+      </w:pPr>
+      <w:r>
+        <w:rPr>
+          <w:rFonts w:ascii="黑体" w:eastAsia="黑体" w:hAnsi="黑体" w:hint="eastAsia"/>
+        </w:rPr>
+        <w:t>实验任务</w:t>
+      </w:r>
+    </w:p>
+    <w:p>
+      <w:pPr>
+        <w:jc w:val="left"/>
+        <w:rPr>
+          <w:rFonts w:ascii="楷体" w:eastAsia="楷体" w:hAnsi="楷体" w:hint="eastAsia"/>
+          <w:sz w:val="24"/>
+        </w:rPr>
+      </w:pPr>
+      <w:r>
+        <w:rPr>
+          <w:rFonts w:ascii="楷体" w:eastAsia="楷体" w:hAnsi="楷体" w:hint="eastAsia"/>
+          <w:sz w:val="24"/>
+        </w:rPr>
+        <w:t>对实验报告4创建的</w:t>
+      </w:r>
+      <w:r>
+        <w:rPr>
+          <w:rFonts w:ascii="楷体" w:eastAsia="楷体" w:hAnsi="楷体" w:hint="eastAsia"/>
+          <w:sz w:val="24"/>
+        </w:rPr>
+        <w:t>student表</w:t>
+      </w:r>
+      <w:r>
+        <w:rPr>
+          <w:rFonts w:ascii="楷体" w:eastAsia="楷体" w:hAnsi="楷体" w:hint="eastAsia"/>
+          <w:sz w:val="24"/>
+        </w:rPr>
+        <w:t>进行操作，</w:t>
+      </w:r>
+      <w:r>
+        <w:rPr>
+          <w:rFonts w:ascii="楷体" w:eastAsia="楷体" w:hAnsi="楷体" w:hint="eastAsia"/>
+          <w:sz w:val="24"/>
+        </w:rPr>
+        <w:t>写出以下操作HBase shell命令，并将执行结</w:t>
+      </w:r>
+      <w:r>
+        <w:rPr>
+          <w:rFonts w:ascii="楷体" w:eastAsia="楷体" w:hAnsi="楷体" w:hint="eastAsia"/>
+          <w:sz w:val="24"/>
+        </w:rPr>
+        <w:t>果</w:t>
+      </w:r>
+      <w:r>
+        <w:rPr>
+          <w:rFonts w:ascii="楷体" w:eastAsia="楷体" w:hAnsi="楷体" w:hint="eastAsia"/>
+          <w:sz w:val="24"/>
+        </w:rPr>
+        <w:t>截图。</w:t>
+      </w:r>
+    </w:p>
+    <w:p>
+      <w:pPr>
+        <w:jc w:val="left"/>
+        <w:rPr>
+          <w:rFonts w:ascii="楷体" w:eastAsia="楷体" w:hAnsi="楷体" w:hint="eastAsia"/>
+          <w:sz w:val="24"/>
+        </w:rPr>
+      </w:pPr>
+      <w:r>
+        <w:rPr>
+          <w:rFonts w:ascii="楷体" w:eastAsia="楷体" w:hAnsi="楷体" w:hint="eastAsia"/>
+          <w:sz w:val="24"/>
+        </w:rPr>
+        <w:t>（1）</w:t>
+      </w:r>
+      <w:r>
+        <w:rPr>
+          <w:rFonts w:ascii="楷体" w:eastAsia="楷体" w:hAnsi="楷体" w:hint="eastAsia"/>
+          <w:sz w:val="24"/>
+        </w:rPr>
+        <w:t>使用</w:t>
+      </w:r>
+      <w:r>
+        <w:rPr>
+          <w:rFonts w:ascii="楷体" w:eastAsia="楷体" w:hAnsi="楷体" w:hint="eastAsia"/>
+          <w:sz w:val="24"/>
+        </w:rPr>
+        <w:t>行键</w:t>
+      </w:r>
+      <w:r>
+        <w:rPr>
+          <w:rFonts w:ascii="楷体" w:eastAsia="楷体" w:hAnsi="楷体" w:hint="eastAsia"/>
+          <w:sz w:val="24"/>
+        </w:rPr>
+        <w:t>过滤器进行查询。</w:t>
+      </w:r>
+    </w:p>
+    <w:p>
+      <w:pPr>
+        <w:jc w:val="left"/>
+        <w:rPr>
+          <w:rFonts w:ascii="楷体" w:eastAsia="楷体" w:hAnsi="楷体" w:hint="eastAsia"/>
+          <w:sz w:val="24"/>
+        </w:rPr>
+      </w:pPr>
+      <w:r>
+        <w:rPr>
+          <w:rFonts w:ascii="楷体" w:eastAsia="楷体" w:hAnsi="楷体" w:hint="eastAsia"/>
+          <w:sz w:val="24"/>
+        </w:rPr>
+        <w:t>（2）使用列族和列名过滤器进行查询。</w:t>
+      </w:r>
+    </w:p>
+    <w:p>
+      <w:pPr>
+        <w:jc w:val="left"/>
+        <w:rPr>
+          <w:rFonts w:ascii="楷体" w:eastAsia="楷体" w:hAnsi="楷体" w:hint="eastAsia"/>
+          <w:sz w:val="24"/>
+        </w:rPr>
+      </w:pPr>
+      <w:r>
+        <w:rPr>
+          <w:rFonts w:ascii="楷体" w:eastAsia="楷体" w:hAnsi="楷体" w:hint="eastAsia"/>
+          <w:sz w:val="24"/>
+        </w:rPr>
+        <w:t>（3）使用值过滤器进行查询。</w:t>
+      </w:r>
+    </w:p>
+    <w:p>
+      <w:pPr>
+        <w:jc w:val="left"/>
+        <w:rPr>
+          <w:rFonts w:ascii="楷体" w:eastAsia="楷体" w:hAnsi="楷体" w:hint="eastAsia"/>
+          <w:sz w:val="24"/>
+        </w:rPr>
+      </w:pPr>
+      <w:r>
+        <w:rPr>
+          <w:rFonts w:ascii="楷体" w:eastAsia="楷体" w:hAnsi="楷体" w:hint="eastAsia"/>
+          <w:sz w:val="24"/>
+        </w:rPr>
+        <w:t>（4）</w:t>
+      </w:r>
+      <w:r>
+        <w:rPr>
+          <w:rFonts w:ascii="楷体" w:eastAsia="楷体" w:hAnsi="楷体" w:hint="eastAsia"/>
+          <w:sz w:val="24"/>
+        </w:rPr>
+        <w:t>创建student表的快照stu_snap,显示快照列表。</w:t>
+      </w:r>
+    </w:p>
+    <w:p>
+      <w:pPr>
+        <w:jc w:val="left"/>
+        <w:rPr>
+          <w:rFonts w:ascii="楷体" w:eastAsia="楷体" w:hAnsi="楷体" w:hint="eastAsia"/>
+          <w:sz w:val="24"/>
+        </w:rPr>
+      </w:pPr>
+      <w:r>
+        <w:rPr>
+          <w:rFonts w:ascii="楷体" w:eastAsia="楷体" w:hAnsi="楷体" w:hint="eastAsia"/>
+          <w:sz w:val="24"/>
+        </w:rPr>
+        <w:t>（5）</w:t>
+      </w:r>
+      <w:r>
+        <w:rPr>
+          <w:rFonts w:ascii="楷体" w:eastAsia="楷体" w:hAnsi="楷体" w:hint="eastAsia"/>
+          <w:sz w:val="24"/>
+        </w:rPr>
+        <w:t>通过快照stu_snap生成新表stu_info，并显示stu_info表结构。</w:t>
+      </w:r>
+    </w:p>
+    <w:p>
+      <w:pPr>
+        <w:jc w:val="left"/>
+        <w:rPr>
+          <w:rFonts w:ascii="楷体" w:eastAsia="楷体" w:hAnsi="楷体" w:hint="eastAsia"/>
+          <w:sz w:val="24"/>
+        </w:rPr>
+      </w:pPr>
+      <w:r>
+        <w:rPr>
+          <w:rFonts w:ascii="楷体" w:eastAsia="楷体" w:hAnsi="楷体" w:hint="eastAsia"/>
+          <w:sz w:val="24"/>
+        </w:rPr>
+        <w:t>（6）</w:t>
+      </w:r>
+      <w:r>
+        <w:rPr>
+          <w:rFonts w:ascii="楷体" w:eastAsia="楷体" w:hAnsi="楷体" w:hint="eastAsia"/>
+          <w:sz w:val="24"/>
+        </w:rPr>
+        <w:t>删除快照stu_snap，删除student表。</w:t>
+      </w:r>
+    </w:p>
+    <w:p>
+      <w:pPr>
+        <w:pStyle w:val="2"/>
+        <w:numPr>
+          <w:ilvl w:val="0"/>
+          <w:numId w:val="5"/>
+        </w:numPr>
+        <w:rPr>
+          <w:rFonts w:ascii="黑体" w:eastAsia="黑体" w:hAnsi="黑体" w:hint="eastAsia"/>
+        </w:rPr>
+      </w:pPr>
+      <w:r>
+        <w:rPr>
+          <w:rFonts w:ascii="黑体" w:eastAsia="黑体" w:hAnsi="黑体" w:hint="eastAsia"/>
+        </w:rPr>
+        <w:t>实验环境</w:t>
+      </w:r>
+    </w:p>
+    <w:p>
+      <w:pPr>
+        <w:ind w:left="360"/>
+        <w:rPr>
+          <w:rFonts w:hint="eastAsia"/>
+        </w:rPr>
+      </w:pPr>
+      <w:r>
+        <w:rPr>
+          <w:rFonts w:hint="eastAsia"/>
+        </w:rPr>
+        <w:t>HBase</w:t>
+      </w:r>
+    </w:p>
+    <w:p>
+      <w:pPr>
+        <w:pStyle w:val="2"/>
+        <w:numPr>
+          <w:ilvl w:val="0"/>
+          <w:numId w:val="3"/>
+        </w:numPr>
+        <w:rPr>
+          <w:rFonts w:ascii="黑体" w:eastAsia="黑体" w:hAnsi="黑体"/>
+        </w:rPr>
+      </w:pPr>
+      <w:r>
+        <w:rPr>
+          <w:rFonts w:ascii="黑体" w:eastAsia="黑体" w:hAnsi="黑体" w:hint="eastAsia"/>
+        </w:rPr>
+        <w:t>实验步骤</w:t>
+      </w:r>
+    </w:p>
+    <w:p>
+      <w:r>
+        <w:rPr>
+          <w:noProof/>
+        </w:rPr>
+        <w:drawing>
+          <wp:inline distT="0" distB="0" distL="0" distR="0">
+            <wp:extent cx="8321040" cy="4861560"/>
+            <wp:effectExtent l="0" t="0" r="0" b="0"/>
+            <wp:docPr id="4" name="图片 1"/>
+            <wp:cNvGraphicFramePr>
+              <a:graphicFrameLocks xmlns:a="http://schemas.openxmlformats.org/drawingml/2006/main" noChangeAspect="1"/>
+            </wp:cNvGraphicFramePr>
+            <a:graphic xmlns:a="http://schemas.openxmlformats.org/drawingml/2006/main">
+              <a:graphicData uri="http://schemas.openxmlformats.org/drawingml/2006/picture">
+                <pic:pic xmlns:pic="http://schemas.openxmlformats.org/drawingml/2006/picture">
+                  <pic:nvPicPr>
+                    <pic:cNvPr id="0" name="图片 1"/>
+                    <pic:cNvPicPr>
+                      <a:picLocks noChangeAspect="1" noChangeArrowheads="1"/>
+                    </pic:cNvPicPr>
+                  </pic:nvPicPr>
+                  <pic:blipFill>
+                    <a:blip r:embed="rId7">
+                      <a:extLst>
+                        <a:ext uri="{28A0092B-C50C-407E-A947-70E740481C1C}">
+                          <a14:useLocalDpi xmlns:a14="http://schemas.microsoft.com/office/drawing/2010/main" val="0"/>
+                        </a:ext>
+                      </a:extLst>
+                    </a:blip>
+                    <a:srcRect/>
+                    <a:stretch>
+                      <a:fillRect/>
+                    </a:stretch>
+                  </pic:blipFill>
+                  <pic:spPr bwMode="auto">
+                    <a:xfrm>
+                      <a:off x="0" y="0"/>
+                      <a:ext cx="8321040" cy="4861560"/>
+                    </a:xfrm>
+                    <a:prstGeom prst="rect">
+                      <a:avLst/>
+                    </a:prstGeom>
+                    <a:noFill/>
+                    <a:ln>
+                      <a:noFill/>
+                    </a:ln>
+                  </pic:spPr>
+                </pic:pic>
+              </a:graphicData>
+            </a:graphic>
+          </wp:inline>
+        </w:drawing>
+      </w:r>
+    </w:p>
+    <w:p>
+      <w:pPr>
+        <w:ind w:left="360"/>
+        <w:rPr>
+          <w:rFonts w:hint="eastAsia"/>
+        </w:rPr>
+      </w:pPr>
+      <w:r>
+        <w:rPr>
+          <w:noProof/>
+        </w:rPr>
+        <w:drawing>
+          <wp:inline distT="0" distB="0" distL="0" distR="0">
+            <wp:extent cx="5737860" cy="3360420"/>
+            <wp:effectExtent l="0" t="0" r="0" b="0"/>
+            <wp:docPr id="3" name="图片 1"/>
+            <wp:cNvGraphicFramePr>
+              <a:graphicFrameLocks xmlns:a="http://schemas.openxmlformats.org/drawingml/2006/main" noChangeAspect="1"/>
+            </wp:cNvGraphicFramePr>
+            <a:graphic xmlns:a="http://schemas.openxmlformats.org/drawingml/2006/main">
+              <a:graphicData uri="http://schemas.openxmlformats.org/drawingml/2006/picture">
+                <pic:pic xmlns:pic="http://schemas.openxmlformats.org/drawingml/2006/picture">
+                  <pic:nvPicPr>
+                    <pic:cNvPr id="0" name="图片 1"/>
+                    <pic:cNvPicPr>
+                      <a:picLocks noChangeAspect="1" noChangeArrowheads="1"/>
+                    </pic:cNvPicPr>
+                  </pic:nvPicPr>
+                  <pic:blipFill>
+                    <a:blip r:embed="rId8">
+                      <a:extLst>
+                        <a:ext uri="{28A0092B-C50C-407E-A947-70E740481C1C}">
+                          <a14:useLocalDpi xmlns:a14="http://schemas.microsoft.com/office/drawing/2010/main" val="0"/>
+                        </a:ext>
+                      </a:extLst>
+                    </a:blip>
+                    <a:srcRect/>
+                    <a:stretch>
+                      <a:fillRect/>
+                    </a:stretch>
+                  </pic:blipFill>
+                  <pic:spPr bwMode="auto">
+                    <a:xfrm>
+                      <a:off x="0" y="0"/>
+                      <a:ext cx="5737860" cy="3360420"/>
+                    </a:xfrm>
+                    <a:prstGeom prst="rect">
+                      <a:avLst/>
+                    </a:prstGeom>
+                    <a:noFill/>
+                    <a:ln>
+                      <a:noFill/>
+                    </a:ln>
+                  </pic:spPr>
+                </pic:pic>
+              </a:graphicData>
+            </a:graphic>
+          </wp:inline>
+        </w:drawing>
+      </w:r>
+    </w:p>
+    <w:p>
+      <w:pPr>
+        <w:spacing w:line="360" w:lineRule="auto"/>
+        <w:ind w:firstLineChars="200" w:firstLine="420"/>
+        <w:rPr>
+          <w:noProof/>
+        </w:rPr>
+      </w:pPr>
+      <w:r>
+        <w:rPr>
+          <w:noProof/>
+        </w:rPr>
+        <w:drawing>
+          <wp:inline distT="0" distB="0" distL="0" distR="0">
+            <wp:extent cx="5486400" cy="2941320"/>
+            <wp:effectExtent l="0" t="0" r="0" b="0"/>
+            <wp:docPr id="1" name="图片 1"/>
+            <wp:cNvGraphicFramePr>
+              <a:graphicFrameLocks xmlns:a="http://schemas.openxmlformats.org/drawingml/2006/main" noChangeAspect="1"/>
+            </wp:cNvGraphicFramePr>
+            <a:graphic xmlns:a="http://schemas.openxmlformats.org/drawingml/2006/main">
+              <a:graphicData uri="http://schemas.openxmlformats.org/drawingml/2006/picture">
+                <pic:pic xmlns:pic="http://schemas.openxmlformats.org/drawingml/2006/picture">
+                  <pic:nvPicPr>
+                    <pic:cNvPr id="0" name="图片 1"/>
+                    <pic:cNvPicPr>
+                      <a:picLocks noChangeAspect="1" noChangeArrowheads="1"/>
+                    </pic:cNvPicPr>
+                  </pic:nvPicPr>
+                  <pic:blipFill>
+                    <a:blip r:embed="rId9" cstate="print">
+                      <a:extLst>
+                        <a:ext uri="{28A0092B-C50C-407E-A947-70E740481C1C}">
+                          <a14:useLocalDpi xmlns:a14="http://schemas.microsoft.com/office/drawing/2010/main" val="0"/>
+                        </a:ext>
+                      </a:extLst>
+                    </a:blip>
+                    <a:srcRect/>
+                    <a:stretch>
+                      <a:fillRect/>
+                    </a:stretch>
+                  </pic:blipFill>
+                  <pic:spPr bwMode="auto">
+                    <a:xfrm>
+                      <a:off x="0" y="0"/>
+                      <a:ext cx="5486400" cy="2941320"/>
+                    </a:xfrm>
+                    <a:prstGeom prst="rect">
+                      <a:avLst/>
+                    </a:prstGeom>
+                    <a:noFill/>
+                    <a:ln>
+                      <a:noFill/>
+                    </a:ln>
+                  </pic:spPr>
+                </pic:pic>
+              </a:graphicData>
+            </a:graphic>
+          </wp:inline>
+        </w:drawing>
+      </w:r>
+    </w:p>
+    <w:p>
+      <w:pPr>
+        <w:spacing w:line="360" w:lineRule="auto"/>
+        <w:ind w:firstLineChars="200" w:firstLine="420"/>
+        <w:rPr>
+          <w:noProof/>
+        </w:rPr>
+      </w:pPr>
+      <w:r>
+        <w:rPr>
+          <w:noProof/>
+        </w:rPr>
+        <w:drawing>
+          <wp:inline distT="0" distB="0" distL="0" distR="0">
+            <wp:extent cx="7231380" cy="5250180"/>
+            <wp:effectExtent l="0" t="0" r="0" b="0"/>
+            <wp:docPr id="2" name="图片 1"/>
+            <wp:cNvGraphicFramePr>
+              <a:graphicFrameLocks xmlns:a="http://schemas.openxmlformats.org/drawingml/2006/main" noChangeAspect="1"/>
+            </wp:cNvGraphicFramePr>
+            <a:graphic xmlns:a="http://schemas.openxmlformats.org/drawingml/2006/main">
+              <a:graphicData uri="http://schemas.openxmlformats.org/drawingml/2006/picture">
+                <pic:pic xmlns:pic="http://schemas.openxmlformats.org/drawingml/2006/picture">
+                  <pic:nvPicPr>
+                    <pic:cNvPr id="0" name="图片 1"/>
+                    <pic:cNvPicPr>
+                      <a:picLocks noChangeAspect="1" noChangeArrowheads="1"/>
+                    </pic:cNvPicPr>
+                  </pic:nvPicPr>
+                  <pic:blipFill>
+                    <a:blip r:embed="rId10">
+                      <a:extLst>
+                        <a:ext uri="{28A0092B-C50C-407E-A947-70E740481C1C}">
+                          <a14:useLocalDpi xmlns:a14="http://schemas.microsoft.com/office/drawing/2010/main" val="0"/>
+                        </a:ext>
+                      </a:extLst>
+                    </a:blip>
+                    <a:srcRect/>
+                    <a:stretch>
+                      <a:fillRect/>
+                    </a:stretch>
+                  </pic:blipFill>
+                  <pic:spPr bwMode="auto">
+                    <a:xfrm>
+                      <a:off x="0" y="0"/>
+                      <a:ext cx="7231380" cy="5250180"/>
+                    </a:xfrm>
+                    <a:prstGeom prst="rect">
+                      <a:avLst/>
+                    </a:prstGeom>
+                    <a:noFill/>
+                    <a:ln>
+                      <a:noFill/>
+                    </a:ln>
+                  </pic:spPr>
+                </pic:pic>
+              </a:graphicData>
+            </a:graphic>
+          </wp:inline>
+        </w:drawing>
+      </w:r>
+    </w:p>
+    <w:p>
+      <w:pPr>
+        <w:spacing w:line="360" w:lineRule="auto"/>
+        <w:ind w:firstLineChars="200" w:firstLine="420"/>
+        <w:rPr>
+          <w:rFonts w:hint="eastAsia"/>
+          <w:noProof/>
+        </w:rPr>
+      </w:pPr>
+      <w:r>
+        <w:rPr>
+          <w:noProof/>
+        </w:rPr>
+        <w:drawing>
+          <wp:inline distT="0" distB="0" distL="0" distR="0">
+            <wp:extent cx="7940040" cy="3657600"/>
+            <wp:effectExtent l="0" t="0" r="0" b="0"/>
+            <wp:docPr id="5" name="图片 1"/>
+            <wp:cNvGraphicFramePr>
+              <a:graphicFrameLocks xmlns:a="http://schemas.openxmlformats.org/drawingml/2006/main" noChangeAspect="1"/>
+            </wp:cNvGraphicFramePr>
+            <a:graphic xmlns:a="http://schemas.openxmlformats.org/drawingml/2006/main">
+              <a:graphicData uri="http://schemas.openxmlformats.org/drawingml/2006/picture">
+                <pic:pic xmlns:pic="http://schemas.openxmlformats.org/drawingml/2006/picture">
+                  <pic:nvPicPr>
+                    <pic:cNvPr id="0" name="图片 1"/>
+                    <pic:cNvPicPr>
+                      <a:picLocks noChangeAspect="1" noChangeArrowheads="1"/>
+                    </pic:cNvPicPr>
+                  </pic:nvPicPr>
+                  <pic:blipFill>
+                    <a:blip r:embed="rId11">
+                      <a:extLst>
+                        <a:ext uri="{28A0092B-C50C-407E-A947-70E740481C1C}">
+                          <a14:useLocalDpi xmlns:a14="http://schemas.microsoft.com/office/drawing/2010/main" val="0"/>
+                        </a:ext>
+                      </a:extLst>
+                    </a:blip>
+                    <a:srcRect/>
+                    <a:stretch>
+                      <a:fillRect/>
+                    </a:stretch>
+                  </pic:blipFill>
+                  <pic:spPr bwMode="auto">
+                    <a:xfrm>
+                      <a:off x="0" y="0"/>
+                      <a:ext cx="7940040" cy="3657600"/>
+                    </a:xfrm>
+                    <a:prstGeom prst="rect">
+                      <a:avLst/>
+                    </a:prstGeom>
+                    <a:noFill/>
+                    <a:ln>
+                      <a:noFill/>
+                    </a:ln>
+                  </pic:spPr>
+                </pic:pic>
+              </a:graphicData>
+            </a:graphic>
+          </wp:inline>
+        </w:drawing>
+      </w:r>
+    </w:p>
+    <w:p>
+      <w:pPr>
+        <w:spacing w:line="360" w:lineRule="auto"/>
+        <w:ind w:firstLineChars="200" w:firstLine="420"/>
+        <w:rPr>
+          <w:rFonts w:hint="eastAsia"/>
+          <w:noProof/>
+        </w:rPr>
+      </w:pPr>
+      <w:r>
+        <w:rPr>
+          <w:noProof/>
+        </w:rPr>
+        <w:drawing>
+          <wp:inline distT="0" distB="0" distL="0" distR="0">
+            <wp:extent cx="5486400" cy="2407920"/>
+            <wp:effectExtent l="0" t="0" r="0" b="0"/>
+            <wp:docPr id="6" name="图片 1"/>
+            <wp:cNvGraphicFramePr>
+              <a:graphicFrameLocks xmlns:a="http://schemas.openxmlformats.org/drawingml/2006/main" noChangeAspect="1"/>
+            </wp:cNvGraphicFramePr>
+            <a:graphic xmlns:a="http://schemas.openxmlformats.org/drawingml/2006/main">
+              <a:graphicData uri="http://schemas.openxmlformats.org/drawingml/2006/picture">
+                <pic:pic xmlns:pic="http://schemas.openxmlformats.org/drawingml/2006/picture">
+                  <pic:nvPicPr>
+                    <pic:cNvPr id="0" name="图片 1"/>
+                    <pic:cNvPicPr>
+                      <a:picLocks noChangeAspect="1" noChangeArrowheads="1"/>
+                    </pic:cNvPicPr>
+                  </pic:nvPicPr>
+                  <pic:blipFill>
+                    <a:blip r:embed="rId12">
+                      <a:extLst>
+                        <a:ext uri="{28A0092B-C50C-407E-A947-70E740481C1C}">
+                          <a14:useLocalDpi xmlns:a14="http://schemas.microsoft.com/office/drawing/2010/main" val="0"/>
+                        </a:ext>
+                      </a:extLst>
+                    </a:blip>
+                    <a:srcRect/>
+                    <a:stretch>
+                      <a:fillRect/>
+                    </a:stretch>
+                  </pic:blipFill>
+                  <pic:spPr bwMode="auto">
+                    <a:xfrm>
+                      <a:off x="0" y="0"/>
+                      <a:ext cx="5486400" cy="2407920"/>
+                    </a:xfrm>
+                    <a:prstGeom prst="rect">
+                      <a:avLst/>
+                    </a:prstGeom>
+                    <a:noFill/>
+                    <a:ln>
+                      <a:noFill/>
+                    </a:ln>
+                  </pic:spPr>
+                </pic:pic>
+              </a:graphicData>
+            </a:graphic>
+          </wp:inline>
+        </w:drawing>
+      </w:r>
+    </w:p>
+    <w:p>
+      <w:pPr>
+        <w:spacing w:line="360" w:lineRule="auto"/>
+        <w:ind w:firstLineChars="200" w:firstLine="420"/>
+        <w:rPr>
+          <w:rFonts w:hint="eastAsia"/>
+          <w:noProof/>
+        </w:rPr>
+      </w:pPr>
+    </w:p>
+    <w:p>
+      <w:pPr>
+        <w:spacing w:line="360" w:lineRule="auto"/>
+        <w:ind w:firstLineChars="200" w:firstLine="480"/>
+        <w:rPr>
+          <w:rFonts w:ascii="宋体" w:hAnsi="宋体" w:hint="eastAsia"/>
+          <w:sz w:val="24"/>
+          <w:szCs w:val="24"/>
+        </w:rPr>
+      </w:pPr>
+    </w:p>
+    <w:p>
+      <w:pPr>
+        <w:pStyle w:val="2"/>
+        <w:rPr>
+          <w:rFonts w:ascii="黑体" w:eastAsia="黑体" w:hAnsi="黑体" w:hint="eastAsia"/>
+        </w:rPr>
+      </w:pPr>
+      <w:r>
+        <w:rPr>
+          <w:rFonts w:ascii="黑体" w:eastAsia="黑体" w:hAnsi="黑体" w:hint="eastAsia"/>
+        </w:rPr>
+        <w:t>5 实验总结</w:t>
+      </w:r>
+    </w:p>
+    <w:p>
+      <w:pPr>
+        <w:spacing w:line="360" w:lineRule="auto"/>
+        <w:ind w:firstLineChars="200" w:firstLine="480"/>
+        <w:rPr>
+          <w:rFonts w:ascii="宋体" w:hAnsi="宋体" w:hint="eastAsia"/>
+          <w:sz w:val="24"/>
+          <w:szCs w:val="24"/>
+        </w:rPr>
+      </w:pPr>
+      <w:r>
+        <w:rPr>
+          <w:rFonts w:ascii="宋体" w:hAnsi="宋体" w:hint="eastAsia"/>
+          <w:sz w:val="24"/>
+          <w:szCs w:val="24"/>
+        </w:rPr>
+        <w:t>通过这几个Hbase</w:t>
+      </w:r>
+      <w:r>
+        <w:rPr>
+          <w:rFonts w:ascii="宋体" w:hAnsi="宋体"/>
+          <w:sz w:val="24"/>
+          <w:szCs w:val="24"/>
+        </w:rPr>
+        <w:t xml:space="preserve"> shell</w:t>
+      </w:r>
+      <w:r>
+        <w:rPr>
+          <w:rFonts w:ascii="宋体" w:hAnsi="宋体" w:hint="eastAsia"/>
+          <w:sz w:val="24"/>
+          <w:szCs w:val="24"/>
+        </w:rPr>
+        <w:t>命令的操作让我直接了解了命令行操作内容 ，让我知道了如何通过命令行操着Hbase</w:t>
+      </w:r>
+      <w:r>
+        <w:rPr>
+          <w:rFonts w:ascii="宋体" w:hAnsi="宋体"/>
+          <w:sz w:val="24"/>
+          <w:szCs w:val="24"/>
+        </w:rPr>
+        <w:t xml:space="preserve"> ,</w:t>
+      </w:r>
+      <w:r>
+        <w:rPr>
+          <w:rFonts w:ascii="宋体" w:hAnsi="宋体" w:hint="eastAsia"/>
+          <w:sz w:val="24"/>
+          <w:szCs w:val="24"/>
+        </w:rPr>
+        <w:t>不仅仅让我懂得如何操作h</w:t>
+      </w:r>
+      <w:r>
+        <w:rPr>
+          <w:rFonts w:ascii="宋体" w:hAnsi="宋体"/>
+          <w:sz w:val="24"/>
+          <w:szCs w:val="24"/>
+        </w:rPr>
+        <w:t xml:space="preserve">base </w:t>
+      </w:r>
+      <w:r>
+        <w:rPr>
+          <w:rFonts w:ascii="宋体" w:hAnsi="宋体" w:hint="eastAsia"/>
+          <w:sz w:val="24"/>
+          <w:szCs w:val="24"/>
+        </w:rPr>
+        <w:t>还直接了解的整个Hbase相关状况。</w:t>
+      </w:r>
+    </w:p>
+    <w:p>
+      <w:pPr>
+        <w:spacing w:line="360" w:lineRule="auto"/>
+        <w:ind w:firstLineChars="200" w:firstLine="480"/>
+        <w:rPr>
+          <w:rFonts w:ascii="宋体" w:hAnsi="宋体" w:hint="eastAsia"/>
+          <w:sz w:val="24"/>
+          <w:szCs w:val="24"/>
+        </w:rPr>
+      </w:pPr>
+    </w:p>
     <w:sectPr>
+      <w:headerReference w:type="default" r:id="rId13"/>
       <w:pgSz w:w="11906" w:h="16838"/>
       <w:pgMar w:top="1440" w:right="1800" w:bottom="1440" w:left="1800" w:header="851" w:footer="992" w:gutter="0"/>
       <w:cols w:space="425"/>
@@ -451,21 +1027,541 @@
 </w:document>
 </file>
 
+<file path=word/endnotes.xml><?xml version="1.0" encoding="utf-8"?>
+<w:endnotes xmlns:wpc="http://schemas.microsoft.com/office/word/2010/wordprocessingCanvas" xmlns:cx="http://schemas.microsoft.com/office/drawing/2014/chartex" xmlns:cx1="http://schemas.microsoft.com/office/drawing/2015/9/8/chartex" xmlns:cx2="http://schemas.microsoft.com/office/drawing/2015/10/21/chartex" xmlns:cx3="http://schemas.microsoft.com/office/drawing/2016/5/9/chartex" xmlns:cx4="http://schemas.microsoft.com/office/drawing/2016/5/10/chartex" xmlns:cx5="http://schemas.microsoft.com/office/drawing/2016/5/11/chartex" xmlns:cx6="http://schemas.microsoft.com/office/drawing/2016/5/12/chartex" xmlns:cx7="http://schemas.microsoft.com/office/drawing/2016/5/13/chartex" xmlns:cx8="http://schemas.microsoft.com/office/drawing/2016/5/14/chartex" xmlns:mc="http://schemas.openxmlformats.org/markup-compatibility/2006" xmlns:aink="http://schemas.microsoft.com/office/drawing/2016/ink" xmlns:am3d="http://schemas.microsoft.com/office/drawing/2017/model3d" xmlns:o="urn:schemas-microsoft-com:office:office" xmlns:r="http://schemas.openxmlformats.org/officeDocument/2006/relationships" xmlns:m="http://schemas.openxmlformats.org/officeDocument/2006/math" xmlns:v="urn:schemas-microsoft-com:vml" xmlns:wp14="http://schemas.microsoft.com/office/word/2010/wordprocessingDrawing" xmlns:wp="http://schemas.openxmlformats.org/drawingml/2006/wordprocessingDrawing" xmlns:w10="urn:schemas-microsoft-com:office:word" xmlns:w="http://schemas.openxmlformats.org/wordprocessingml/2006/main" xmlns:w14="http://schemas.microsoft.com/office/word/2010/wordml" xmlns:w15="http://schemas.microsoft.com/office/word/2012/wordml" xmlns:w16cid="http://schemas.microsoft.com/office/word/2016/wordml/cid" xmlns:w16se="http://schemas.microsoft.com/office/word/2015/wordml/symex" xmlns:wpg="http://schemas.microsoft.com/office/word/2010/wordprocessingGroup" xmlns:wpi="http://schemas.microsoft.com/office/word/2010/wordprocessingInk" xmlns:wne="http://schemas.microsoft.com/office/word/2006/wordml" xmlns:wps="http://schemas.microsoft.com/office/word/2010/wordprocessingShape" mc:Ignorable="w14 w15 w16se w16cid wp14">
+  <w:endnote w:type="separator" w:id="-1">
+    <w:p>
+      <w:r>
+        <w:separator/>
+      </w:r>
+    </w:p>
+  </w:endnote>
+  <w:endnote w:type="continuationSeparator" w:id="0">
+    <w:p>
+      <w:r>
+        <w:continuationSeparator/>
+      </w:r>
+    </w:p>
+  </w:endnote>
+</w:endnotes>
+</file>
+
+<file path=word/footnotes.xml><?xml version="1.0" encoding="utf-8"?>
+<w:footnotes xmlns:wpc="http://schemas.microsoft.com/office/word/2010/wordprocessingCanvas" xmlns:cx="http://schemas.microsoft.com/office/drawing/2014/chartex" xmlns:cx1="http://schemas.microsoft.com/office/drawing/2015/9/8/chartex" xmlns:cx2="http://schemas.microsoft.com/office/drawing/2015/10/21/chartex" xmlns:cx3="http://schemas.microsoft.com/office/drawing/2016/5/9/chartex" xmlns:cx4="http://schemas.microsoft.com/office/drawing/2016/5/10/chartex" xmlns:cx5="http://schemas.microsoft.com/office/drawing/2016/5/11/chartex" xmlns:cx6="http://schemas.microsoft.com/office/drawing/2016/5/12/chartex" xmlns:cx7="http://schemas.microsoft.com/office/drawing/2016/5/13/chartex" xmlns:cx8="http://schemas.microsoft.com/office/drawing/2016/5/14/chartex" xmlns:mc="http://schemas.openxmlformats.org/markup-compatibility/2006" xmlns:aink="http://schemas.microsoft.com/office/drawing/2016/ink" xmlns:am3d="http://schemas.microsoft.com/office/drawing/2017/model3d" xmlns:o="urn:schemas-microsoft-com:office:office" xmlns:r="http://schemas.openxmlformats.org/officeDocument/2006/relationships" xmlns:m="http://schemas.openxmlformats.org/officeDocument/2006/math" xmlns:v="urn:schemas-microsoft-com:vml" xmlns:wp14="http://schemas.microsoft.com/office/word/2010/wordprocessingDrawing" xmlns:wp="http://schemas.openxmlformats.org/drawingml/2006/wordprocessingDrawing" xmlns:w10="urn:schemas-microsoft-com:office:word" xmlns:w="http://schemas.openxmlformats.org/wordprocessingml/2006/main" xmlns:w14="http://schemas.microsoft.com/office/word/2010/wordml" xmlns:w15="http://schemas.microsoft.com/office/word/2012/wordml" xmlns:w16cid="http://schemas.microsoft.com/office/word/2016/wordml/cid" xmlns:w16se="http://schemas.microsoft.com/office/word/2015/wordml/symex" xmlns:wpg="http://schemas.microsoft.com/office/word/2010/wordprocessingGroup" xmlns:wpi="http://schemas.microsoft.com/office/word/2010/wordprocessingInk" xmlns:wne="http://schemas.microsoft.com/office/word/2006/wordml" xmlns:wps="http://schemas.microsoft.com/office/word/2010/wordprocessingShape" mc:Ignorable="w14 w15 w16se w16cid wp14">
+  <w:footnote w:type="separator" w:id="-1">
+    <w:p>
+      <w:r>
+        <w:separator/>
+      </w:r>
+    </w:p>
+  </w:footnote>
+  <w:footnote w:type="continuationSeparator" w:id="0">
+    <w:p>
+      <w:r>
+        <w:continuationSeparator/>
+      </w:r>
+    </w:p>
+  </w:footnote>
+</w:footnotes>
+</file>
+
+<file path=word/header1.xml><?xml version="1.0" encoding="utf-8"?>
+<w:hdr xmlns:wpc="http://schemas.microsoft.com/office/word/2010/wordprocessingCanvas" xmlns:cx="http://schemas.microsoft.com/office/drawing/2014/chartex" xmlns:cx1="http://schemas.microsoft.com/office/drawing/2015/9/8/chartex" xmlns:cx2="http://schemas.microsoft.com/office/drawing/2015/10/21/chartex" xmlns:cx3="http://schemas.microsoft.com/office/drawing/2016/5/9/chartex" xmlns:cx4="http://schemas.microsoft.com/office/drawing/2016/5/10/chartex" xmlns:cx5="http://schemas.microsoft.com/office/drawing/2016/5/11/chartex" xmlns:cx6="http://schemas.microsoft.com/office/drawing/2016/5/12/chartex" xmlns:cx7="http://schemas.microsoft.com/office/drawing/2016/5/13/chartex" xmlns:cx8="http://schemas.microsoft.com/office/drawing/2016/5/14/chartex" xmlns:mc="http://schemas.openxmlformats.org/markup-compatibility/2006" xmlns:aink="http://schemas.microsoft.com/office/drawing/2016/ink" xmlns:am3d="http://schemas.microsoft.com/office/drawing/2017/model3d" xmlns:o="urn:schemas-microsoft-com:office:office" xmlns:r="http://schemas.openxmlformats.org/officeDocument/2006/relationships" xmlns:m="http://schemas.openxmlformats.org/officeDocument/2006/math" xmlns:v="urn:schemas-microsoft-com:vml" xmlns:wp14="http://schemas.microsoft.com/office/word/2010/wordprocessingDrawing" xmlns:wp="http://schemas.openxmlformats.org/drawingml/2006/wordprocessingDrawing" xmlns:w10="urn:schemas-microsoft-com:office:word" xmlns:w="http://schemas.openxmlformats.org/wordprocessingml/2006/main" xmlns:w14="http://schemas.microsoft.com/office/word/2010/wordml" xmlns:w15="http://schemas.microsoft.com/office/word/2012/wordml" xmlns:w16cid="http://schemas.microsoft.com/office/word/2016/wordml/cid" xmlns:w16se="http://schemas.microsoft.com/office/word/2015/wordml/symex" xmlns:wpg="http://schemas.microsoft.com/office/word/2010/wordprocessingGroup" xmlns:wpi="http://schemas.microsoft.com/office/word/2010/wordprocessingInk" xmlns:wne="http://schemas.microsoft.com/office/word/2006/wordml" xmlns:wps="http://schemas.microsoft.com/office/word/2010/wordprocessingShape" mc:Ignorable="w14 w15 w16se w16cid wp14">
+  <w:p>
+    <w:pPr>
+      <w:pStyle w:val="a3"/>
+    </w:pPr>
+    <w:r>
+      <w:rPr>
+        <w:rFonts w:hint="eastAsia"/>
+      </w:rPr>
+      <w:t>软件学院实验报告</w:t>
+    </w:r>
+  </w:p>
+</w:hdr>
+</file>
+
+<file path=word/numbering.xml><?xml version="1.0" encoding="utf-8"?>
+<w:numbering xmlns:wpc="http://schemas.microsoft.com/office/word/2010/wordprocessingCanvas" xmlns:cx="http://schemas.microsoft.com/office/drawing/2014/chartex" xmlns:cx1="http://schemas.microsoft.com/office/drawing/2015/9/8/chartex" xmlns:cx2="http://schemas.microsoft.com/office/drawing/2015/10/21/chartex" xmlns:cx3="http://schemas.microsoft.com/office/drawing/2016/5/9/chartex" xmlns:cx4="http://schemas.microsoft.com/office/drawing/2016/5/10/chartex" xmlns:cx5="http://schemas.microsoft.com/office/drawing/2016/5/11/chartex" xmlns:cx6="http://schemas.microsoft.com/office/drawing/2016/5/12/chartex" xmlns:cx7="http://schemas.microsoft.com/office/drawing/2016/5/13/chartex" xmlns:cx8="http://schemas.microsoft.com/office/drawing/2016/5/14/chartex" xmlns:mc="http://schemas.openxmlformats.org/markup-compatibility/2006" xmlns:aink="http://schemas.microsoft.com/office/drawing/2016/ink" xmlns:am3d="http://schemas.microsoft.com/office/drawing/2017/model3d" xmlns:o="urn:schemas-microsoft-com:office:office" xmlns:r="http://schemas.openxmlformats.org/officeDocument/2006/relationships" xmlns:m="http://schemas.openxmlformats.org/officeDocument/2006/math" xmlns:v="urn:schemas-microsoft-com:vml" xmlns:wp14="http://schemas.microsoft.com/office/word/2010/wordprocessingDrawing" xmlns:wp="http://schemas.openxmlformats.org/drawingml/2006/wordprocessingDrawing" xmlns:w10="urn:schemas-microsoft-com:office:word" xmlns:w="http://schemas.openxmlformats.org/wordprocessingml/2006/main" xmlns:w14="http://schemas.microsoft.com/office/word/2010/wordml" xmlns:w15="http://schemas.microsoft.com/office/word/2012/wordml" xmlns:w16cid="http://schemas.microsoft.com/office/word/2016/wordml/cid" xmlns:w16se="http://schemas.microsoft.com/office/word/2015/wordml/symex" xmlns:wpg="http://schemas.microsoft.com/office/word/2010/wordprocessingGroup" xmlns:wpi="http://schemas.microsoft.com/office/word/2010/wordprocessingInk" xmlns:wne="http://schemas.microsoft.com/office/word/2006/wordml" xmlns:wps="http://schemas.microsoft.com/office/word/2010/wordprocessingShape" mc:Ignorable="w14 w15 w16se w16cid wp14">
+  <w:abstractNum w:abstractNumId="0" w15:restartNumberingAfterBreak="0">
+    <w:nsid w:val="21B96CB0"/>
+    <w:multiLevelType w:val="hybridMultilevel"/>
+    <w:tmpl w:val="4840523C"/>
+    <w:lvl w:ilvl="0" w:tplc="59323F36">
+      <w:start w:val="1"/>
+      <w:numFmt w:val="decimal"/>
+      <w:lvlText w:val="%1．"/>
+      <w:lvlJc w:val="left"/>
+      <w:pPr>
+        <w:ind w:left="360" w:hanging="360"/>
+      </w:pPr>
+      <w:rPr>
+        <w:rFonts w:hint="default"/>
+      </w:rPr>
+    </w:lvl>
+    <w:lvl w:ilvl="1" w:tplc="04090019" w:tentative="1">
+      <w:start w:val="1"/>
+      <w:numFmt w:val="lowerLetter"/>
+      <w:lvlText w:val="%2)"/>
+      <w:lvlJc w:val="left"/>
+      <w:pPr>
+        <w:ind w:left="840" w:hanging="420"/>
+      </w:pPr>
+    </w:lvl>
+    <w:lvl w:ilvl="2" w:tplc="0409001B" w:tentative="1">
+      <w:start w:val="1"/>
+      <w:numFmt w:val="lowerRoman"/>
+      <w:lvlText w:val="%3."/>
+      <w:lvlJc w:val="right"/>
+      <w:pPr>
+        <w:ind w:left="1260" w:hanging="420"/>
+      </w:pPr>
+    </w:lvl>
+    <w:lvl w:ilvl="3" w:tplc="0409000F" w:tentative="1">
+      <w:start w:val="1"/>
+      <w:numFmt w:val="decimal"/>
+      <w:lvlText w:val="%4."/>
+      <w:lvlJc w:val="left"/>
+      <w:pPr>
+        <w:ind w:left="1680" w:hanging="420"/>
+      </w:pPr>
+    </w:lvl>
+    <w:lvl w:ilvl="4" w:tplc="04090019" w:tentative="1">
+      <w:start w:val="1"/>
+      <w:numFmt w:val="lowerLetter"/>
+      <w:lvlText w:val="%5)"/>
+      <w:lvlJc w:val="left"/>
+      <w:pPr>
+        <w:ind w:left="2100" w:hanging="420"/>
+      </w:pPr>
+    </w:lvl>
+    <w:lvl w:ilvl="5" w:tplc="0409001B" w:tentative="1">
+      <w:start w:val="1"/>
+      <w:numFmt w:val="lowerRoman"/>
+      <w:lvlText w:val="%6."/>
+      <w:lvlJc w:val="right"/>
+      <w:pPr>
+        <w:ind w:left="2520" w:hanging="420"/>
+      </w:pPr>
+    </w:lvl>
+    <w:lvl w:ilvl="6" w:tplc="0409000F" w:tentative="1">
+      <w:start w:val="1"/>
+      <w:numFmt w:val="decimal"/>
+      <w:lvlText w:val="%7."/>
+      <w:lvlJc w:val="left"/>
+      <w:pPr>
+        <w:ind w:left="2940" w:hanging="420"/>
+      </w:pPr>
+    </w:lvl>
+    <w:lvl w:ilvl="7" w:tplc="04090019" w:tentative="1">
+      <w:start w:val="1"/>
+      <w:numFmt w:val="lowerLetter"/>
+      <w:lvlText w:val="%8)"/>
+      <w:lvlJc w:val="left"/>
+      <w:pPr>
+        <w:ind w:left="3360" w:hanging="420"/>
+      </w:pPr>
+    </w:lvl>
+    <w:lvl w:ilvl="8" w:tplc="0409001B" w:tentative="1">
+      <w:start w:val="1"/>
+      <w:numFmt w:val="lowerRoman"/>
+      <w:lvlText w:val="%9."/>
+      <w:lvlJc w:val="right"/>
+      <w:pPr>
+        <w:ind w:left="3780" w:hanging="420"/>
+      </w:pPr>
+    </w:lvl>
+  </w:abstractNum>
+  <w:abstractNum w:abstractNumId="1" w15:restartNumberingAfterBreak="0">
+    <w:nsid w:val="364944FE"/>
+    <w:multiLevelType w:val="hybridMultilevel"/>
+    <w:tmpl w:val="8D264BF6"/>
+    <w:lvl w:ilvl="0" w:tplc="48A66A12">
+      <w:start w:val="1"/>
+      <w:numFmt w:val="decimal"/>
+      <w:lvlText w:val="%1、"/>
+      <w:lvlJc w:val="left"/>
+      <w:pPr>
+        <w:ind w:left="840" w:hanging="360"/>
+      </w:pPr>
+      <w:rPr>
+        <w:rFonts w:ascii="宋体" w:hAnsi="宋体" w:cs="Times New Roman" w:hint="default"/>
+        <w:sz w:val="24"/>
+      </w:rPr>
+    </w:lvl>
+    <w:lvl w:ilvl="1" w:tplc="04090019" w:tentative="1">
+      <w:start w:val="1"/>
+      <w:numFmt w:val="lowerLetter"/>
+      <w:lvlText w:val="%2)"/>
+      <w:lvlJc w:val="left"/>
+      <w:pPr>
+        <w:ind w:left="1320" w:hanging="420"/>
+      </w:pPr>
+    </w:lvl>
+    <w:lvl w:ilvl="2" w:tplc="0409001B" w:tentative="1">
+      <w:start w:val="1"/>
+      <w:numFmt w:val="lowerRoman"/>
+      <w:lvlText w:val="%3."/>
+      <w:lvlJc w:val="right"/>
+      <w:pPr>
+        <w:ind w:left="1740" w:hanging="420"/>
+      </w:pPr>
+    </w:lvl>
+    <w:lvl w:ilvl="3" w:tplc="0409000F" w:tentative="1">
+      <w:start w:val="1"/>
+      <w:numFmt w:val="decimal"/>
+      <w:lvlText w:val="%4."/>
+      <w:lvlJc w:val="left"/>
+      <w:pPr>
+        <w:ind w:left="2160" w:hanging="420"/>
+      </w:pPr>
+    </w:lvl>
+    <w:lvl w:ilvl="4" w:tplc="04090019" w:tentative="1">
+      <w:start w:val="1"/>
+      <w:numFmt w:val="lowerLetter"/>
+      <w:lvlText w:val="%5)"/>
+      <w:lvlJc w:val="left"/>
+      <w:pPr>
+        <w:ind w:left="2580" w:hanging="420"/>
+      </w:pPr>
+    </w:lvl>
+    <w:lvl w:ilvl="5" w:tplc="0409001B" w:tentative="1">
+      <w:start w:val="1"/>
+      <w:numFmt w:val="lowerRoman"/>
+      <w:lvlText w:val="%6."/>
+      <w:lvlJc w:val="right"/>
+      <w:pPr>
+        <w:ind w:left="3000" w:hanging="420"/>
+      </w:pPr>
+    </w:lvl>
+    <w:lvl w:ilvl="6" w:tplc="0409000F" w:tentative="1">
+      <w:start w:val="1"/>
+      <w:numFmt w:val="decimal"/>
+      <w:lvlText w:val="%7."/>
+      <w:lvlJc w:val="left"/>
+      <w:pPr>
+        <w:ind w:left="3420" w:hanging="420"/>
+      </w:pPr>
+    </w:lvl>
+    <w:lvl w:ilvl="7" w:tplc="04090019" w:tentative="1">
+      <w:start w:val="1"/>
+      <w:numFmt w:val="lowerLetter"/>
+      <w:lvlText w:val="%8)"/>
+      <w:lvlJc w:val="left"/>
+      <w:pPr>
+        <w:ind w:left="3840" w:hanging="420"/>
+      </w:pPr>
+    </w:lvl>
+    <w:lvl w:ilvl="8" w:tplc="0409001B" w:tentative="1">
+      <w:start w:val="1"/>
+      <w:numFmt w:val="lowerRoman"/>
+      <w:lvlText w:val="%9."/>
+      <w:lvlJc w:val="right"/>
+      <w:pPr>
+        <w:ind w:left="4260" w:hanging="420"/>
+      </w:pPr>
+    </w:lvl>
+  </w:abstractNum>
+  <w:abstractNum w:abstractNumId="2" w15:restartNumberingAfterBreak="0">
+    <w:nsid w:val="43C47EBB"/>
+    <w:multiLevelType w:val="hybridMultilevel"/>
+    <w:tmpl w:val="4C7EECF6"/>
+    <w:lvl w:ilvl="0" w:tplc="712884C8">
+      <w:start w:val="1"/>
+      <w:numFmt w:val="decimal"/>
+      <w:lvlText w:val="%1、"/>
+      <w:lvlJc w:val="left"/>
+      <w:pPr>
+        <w:ind w:left="360" w:hanging="360"/>
+      </w:pPr>
+      <w:rPr>
+        <w:rFonts w:hint="default"/>
+      </w:rPr>
+    </w:lvl>
+    <w:lvl w:ilvl="1" w:tplc="04090019" w:tentative="1">
+      <w:start w:val="1"/>
+      <w:numFmt w:val="lowerLetter"/>
+      <w:lvlText w:val="%2)"/>
+      <w:lvlJc w:val="left"/>
+      <w:pPr>
+        <w:ind w:left="840" w:hanging="420"/>
+      </w:pPr>
+    </w:lvl>
+    <w:lvl w:ilvl="2" w:tplc="0409001B" w:tentative="1">
+      <w:start w:val="1"/>
+      <w:numFmt w:val="lowerRoman"/>
+      <w:lvlText w:val="%3."/>
+      <w:lvlJc w:val="right"/>
+      <w:pPr>
+        <w:ind w:left="1260" w:hanging="420"/>
+      </w:pPr>
+    </w:lvl>
+    <w:lvl w:ilvl="3" w:tplc="0409000F" w:tentative="1">
+      <w:start w:val="1"/>
+      <w:numFmt w:val="decimal"/>
+      <w:lvlText w:val="%4."/>
+      <w:lvlJc w:val="left"/>
+      <w:pPr>
+        <w:ind w:left="1680" w:hanging="420"/>
+      </w:pPr>
+    </w:lvl>
+    <w:lvl w:ilvl="4" w:tplc="04090019" w:tentative="1">
+      <w:start w:val="1"/>
+      <w:numFmt w:val="lowerLetter"/>
+      <w:lvlText w:val="%5)"/>
+      <w:lvlJc w:val="left"/>
+      <w:pPr>
+        <w:ind w:left="2100" w:hanging="420"/>
+      </w:pPr>
+    </w:lvl>
+    <w:lvl w:ilvl="5" w:tplc="0409001B" w:tentative="1">
+      <w:start w:val="1"/>
+      <w:numFmt w:val="lowerRoman"/>
+      <w:lvlText w:val="%6."/>
+      <w:lvlJc w:val="right"/>
+      <w:pPr>
+        <w:ind w:left="2520" w:hanging="420"/>
+      </w:pPr>
+    </w:lvl>
+    <w:lvl w:ilvl="6" w:tplc="0409000F" w:tentative="1">
+      <w:start w:val="1"/>
+      <w:numFmt w:val="decimal"/>
+      <w:lvlText w:val="%7."/>
+      <w:lvlJc w:val="left"/>
+      <w:pPr>
+        <w:ind w:left="2940" w:hanging="420"/>
+      </w:pPr>
+    </w:lvl>
+    <w:lvl w:ilvl="7" w:tplc="04090019" w:tentative="1">
+      <w:start w:val="1"/>
+      <w:numFmt w:val="lowerLetter"/>
+      <w:lvlText w:val="%8)"/>
+      <w:lvlJc w:val="left"/>
+      <w:pPr>
+        <w:ind w:left="3360" w:hanging="420"/>
+      </w:pPr>
+    </w:lvl>
+    <w:lvl w:ilvl="8" w:tplc="0409001B" w:tentative="1">
+      <w:start w:val="1"/>
+      <w:numFmt w:val="lowerRoman"/>
+      <w:lvlText w:val="%9."/>
+      <w:lvlJc w:val="right"/>
+      <w:pPr>
+        <w:ind w:left="3780" w:hanging="420"/>
+      </w:pPr>
+    </w:lvl>
+  </w:abstractNum>
+  <w:abstractNum w:abstractNumId="3" w15:restartNumberingAfterBreak="0">
+    <w:nsid w:val="4A4B6C5B"/>
+    <w:multiLevelType w:val="hybridMultilevel"/>
+    <w:tmpl w:val="670E112A"/>
+    <w:lvl w:ilvl="0" w:tplc="36ACABE2">
+      <w:start w:val="2"/>
+      <w:numFmt w:val="decimal"/>
+      <w:lvlText w:val="%1"/>
+      <w:lvlJc w:val="left"/>
+      <w:pPr>
+        <w:ind w:left="360" w:hanging="360"/>
+      </w:pPr>
+      <w:rPr>
+        <w:rFonts w:hint="default"/>
+      </w:rPr>
+    </w:lvl>
+    <w:lvl w:ilvl="1" w:tplc="D03661B4">
+      <w:start w:val="1"/>
+      <w:numFmt w:val="decimal"/>
+      <w:lvlText w:val="%2、"/>
+      <w:lvlJc w:val="left"/>
+      <w:pPr>
+        <w:ind w:left="810" w:hanging="390"/>
+      </w:pPr>
+      <w:rPr>
+        <w:rFonts w:hint="default"/>
+      </w:rPr>
+    </w:lvl>
+    <w:lvl w:ilvl="2" w:tplc="0409001B" w:tentative="1">
+      <w:start w:val="1"/>
+      <w:numFmt w:val="lowerRoman"/>
+      <w:lvlText w:val="%3."/>
+      <w:lvlJc w:val="right"/>
+      <w:pPr>
+        <w:ind w:left="1260" w:hanging="420"/>
+      </w:pPr>
+    </w:lvl>
+    <w:lvl w:ilvl="3" w:tplc="0409000F" w:tentative="1">
+      <w:start w:val="1"/>
+      <w:numFmt w:val="decimal"/>
+      <w:lvlText w:val="%4."/>
+      <w:lvlJc w:val="left"/>
+      <w:pPr>
+        <w:ind w:left="1680" w:hanging="420"/>
+      </w:pPr>
+    </w:lvl>
+    <w:lvl w:ilvl="4" w:tplc="04090019" w:tentative="1">
+      <w:start w:val="1"/>
+      <w:numFmt w:val="lowerLetter"/>
+      <w:lvlText w:val="%5)"/>
+      <w:lvlJc w:val="left"/>
+      <w:pPr>
+        <w:ind w:left="2100" w:hanging="420"/>
+      </w:pPr>
+    </w:lvl>
+    <w:lvl w:ilvl="5" w:tplc="0409001B" w:tentative="1">
+      <w:start w:val="1"/>
+      <w:numFmt w:val="lowerRoman"/>
+      <w:lvlText w:val="%6."/>
+      <w:lvlJc w:val="right"/>
+      <w:pPr>
+        <w:ind w:left="2520" w:hanging="420"/>
+      </w:pPr>
+    </w:lvl>
+    <w:lvl w:ilvl="6" w:tplc="0409000F" w:tentative="1">
+      <w:start w:val="1"/>
+      <w:numFmt w:val="decimal"/>
+      <w:lvlText w:val="%7."/>
+      <w:lvlJc w:val="left"/>
+      <w:pPr>
+        <w:ind w:left="2940" w:hanging="420"/>
+      </w:pPr>
+    </w:lvl>
+    <w:lvl w:ilvl="7" w:tplc="04090019" w:tentative="1">
+      <w:start w:val="1"/>
+      <w:numFmt w:val="lowerLetter"/>
+      <w:lvlText w:val="%8)"/>
+      <w:lvlJc w:val="left"/>
+      <w:pPr>
+        <w:ind w:left="3360" w:hanging="420"/>
+      </w:pPr>
+    </w:lvl>
+    <w:lvl w:ilvl="8" w:tplc="0409001B" w:tentative="1">
+      <w:start w:val="1"/>
+      <w:numFmt w:val="lowerRoman"/>
+      <w:lvlText w:val="%9."/>
+      <w:lvlJc w:val="right"/>
+      <w:pPr>
+        <w:ind w:left="3780" w:hanging="420"/>
+      </w:pPr>
+    </w:lvl>
+  </w:abstractNum>
+  <w:abstractNum w:abstractNumId="4" w15:restartNumberingAfterBreak="0">
+    <w:nsid w:val="5F271C98"/>
+    <w:multiLevelType w:val="hybridMultilevel"/>
+    <w:tmpl w:val="CB762A02"/>
+    <w:lvl w:ilvl="0" w:tplc="7E12144A">
+      <w:start w:val="1"/>
+      <w:numFmt w:val="decimal"/>
+      <w:lvlText w:val="%1．"/>
+      <w:lvlJc w:val="left"/>
+      <w:pPr>
+        <w:ind w:left="360" w:hanging="360"/>
+      </w:pPr>
+      <w:rPr>
+        <w:rFonts w:hint="default"/>
+      </w:rPr>
+    </w:lvl>
+    <w:lvl w:ilvl="1" w:tplc="04090019" w:tentative="1">
+      <w:start w:val="1"/>
+      <w:numFmt w:val="lowerLetter"/>
+      <w:lvlText w:val="%2)"/>
+      <w:lvlJc w:val="left"/>
+      <w:pPr>
+        <w:ind w:left="840" w:hanging="420"/>
+      </w:pPr>
+    </w:lvl>
+    <w:lvl w:ilvl="2" w:tplc="0409001B" w:tentative="1">
+      <w:start w:val="1"/>
+      <w:numFmt w:val="lowerRoman"/>
+      <w:lvlText w:val="%3."/>
+      <w:lvlJc w:val="right"/>
+      <w:pPr>
+        <w:ind w:left="1260" w:hanging="420"/>
+      </w:pPr>
+    </w:lvl>
+    <w:lvl w:ilvl="3" w:tplc="0409000F" w:tentative="1">
+      <w:start w:val="1"/>
+      <w:numFmt w:val="decimal"/>
+      <w:lvlText w:val="%4."/>
+      <w:lvlJc w:val="left"/>
+      <w:pPr>
+        <w:ind w:left="1680" w:hanging="420"/>
+      </w:pPr>
+    </w:lvl>
+    <w:lvl w:ilvl="4" w:tplc="04090019" w:tentative="1">
+      <w:start w:val="1"/>
+      <w:numFmt w:val="lowerLetter"/>
+      <w:lvlText w:val="%5)"/>
+      <w:lvlJc w:val="left"/>
+      <w:pPr>
+        <w:ind w:left="2100" w:hanging="420"/>
+      </w:pPr>
+    </w:lvl>
+    <w:lvl w:ilvl="5" w:tplc="0409001B" w:tentative="1">
+      <w:start w:val="1"/>
+      <w:numFmt w:val="lowerRoman"/>
+      <w:lvlText w:val="%6."/>
+      <w:lvlJc w:val="right"/>
+      <w:pPr>
+        <w:ind w:left="2520" w:hanging="420"/>
+      </w:pPr>
+    </w:lvl>
+    <w:lvl w:ilvl="6" w:tplc="0409000F" w:tentative="1">
+      <w:start w:val="1"/>
+      <w:numFmt w:val="decimal"/>
+      <w:lvlText w:val="%7."/>
+      <w:lvlJc w:val="left"/>
+      <w:pPr>
+        <w:ind w:left="2940" w:hanging="420"/>
+      </w:pPr>
+    </w:lvl>
+    <w:lvl w:ilvl="7" w:tplc="04090019" w:tentative="1">
+      <w:start w:val="1"/>
+      <w:numFmt w:val="lowerLetter"/>
+      <w:lvlText w:val="%8)"/>
+      <w:lvlJc w:val="left"/>
+      <w:pPr>
+        <w:ind w:left="3360" w:hanging="420"/>
+      </w:pPr>
+    </w:lvl>
+    <w:lvl w:ilvl="8" w:tplc="0409001B" w:tentative="1">
+      <w:start w:val="1"/>
+      <w:numFmt w:val="lowerRoman"/>
+      <w:lvlText w:val="%9."/>
+      <w:lvlJc w:val="right"/>
+      <w:pPr>
+        <w:ind w:left="3780" w:hanging="420"/>
+      </w:pPr>
+    </w:lvl>
+  </w:abstractNum>
+  <w:num w:numId="1">
+    <w:abstractNumId w:val="2"/>
+  </w:num>
+  <w:num w:numId="2">
+    <w:abstractNumId w:val="1"/>
+  </w:num>
+  <w:num w:numId="3">
+    <w:abstractNumId w:val="3"/>
+  </w:num>
+  <w:num w:numId="4">
+    <w:abstractNumId w:val="0"/>
+  </w:num>
+  <w:num w:numId="5">
+    <w:abstractNumId w:val="4"/>
+  </w:num>
+</w:numbering>
+</file>
+
 <file path=word/styles.xml><?xml version="1.0" encoding="utf-8"?>
 <w:styles xmlns:mc="http://schemas.openxmlformats.org/markup-compatibility/2006" xmlns:r="http://schemas.openxmlformats.org/officeDocument/2006/relationships" xmlns:w="http://schemas.openxmlformats.org/wordprocessingml/2006/main" xmlns:w14="http://schemas.microsoft.com/office/word/2010/wordml" xmlns:w15="http://schemas.microsoft.com/office/word/2012/wordml" xmlns:w16cid="http://schemas.microsoft.com/office/word/2016/wordml/cid" xmlns:w16se="http://schemas.microsoft.com/office/word/2015/wordml/symex" mc:Ignorable="w14 w15 w16se w16cid">
   <w:docDefaults>
     <w:rPrDefault>
       <w:rPr>
-        <w:rFonts w:asciiTheme="minorHAnsi" w:eastAsiaTheme="minorEastAsia" w:hAnsiTheme="minorHAnsi" w:cstheme="minorBidi"/>
-        <w:kern w:val="2"/>
-        <w:sz w:val="21"/>
-        <w:szCs w:val="22"/>
+        <w:rFonts w:ascii="Calibri" w:eastAsia="宋体" w:hAnsi="Calibri" w:cs="Times New Roman"/>
         <w:lang w:val="en-US" w:eastAsia="zh-CN" w:bidi="ar-SA"/>
       </w:rPr>
     </w:rPrDefault>
     <w:pPrDefault/>
   </w:docDefaults>
-  <w:latentStyles w:defLockedState="0" w:defUIPriority="99" w:defSemiHidden="0" w:defUnhideWhenUsed="0" w:defQFormat="0" w:count="377">
+  <w:latentStyles w:defLockedState="0" w:defUIPriority="99" w:defSemiHidden="0" w:defUnhideWhenUsed="0" w:defQFormat="0" w:count="376">
     <w:lsdException w:name="Normal" w:uiPriority="0" w:qFormat="1"/>
     <w:lsdException w:name="heading 1" w:uiPriority="9" w:qFormat="1"/>
     <w:lsdException w:name="heading 2" w:semiHidden="1" w:uiPriority="9" w:unhideWhenUsed="1" w:qFormat="1"/>
@@ -571,6 +1667,7 @@
     <w:lsdException w:name="HTML Sample" w:semiHidden="1" w:unhideWhenUsed="1"/>
     <w:lsdException w:name="HTML Typewriter" w:semiHidden="1" w:unhideWhenUsed="1"/>
     <w:lsdException w:name="HTML Variable" w:semiHidden="1" w:unhideWhenUsed="1"/>
+    <w:lsdException w:name="Normal Table" w:semiHidden="1" w:unhideWhenUsed="1"/>
     <w:lsdException w:name="annotation subject" w:semiHidden="1" w:unhideWhenUsed="1"/>
     <w:lsdException w:name="No List" w:semiHidden="1" w:unhideWhenUsed="1"/>
     <w:lsdException w:name="Outline List 1" w:semiHidden="1" w:unhideWhenUsed="1"/>
@@ -616,9 +1713,11 @@
     <w:lsdException w:name="Table Subtle 1" w:semiHidden="1" w:unhideWhenUsed="1"/>
     <w:lsdException w:name="Table Subtle 2" w:semiHidden="1" w:unhideWhenUsed="1"/>
     <w:lsdException w:name="Table Web 1" w:semiHidden="1" w:unhideWhenUsed="1"/>
+    <w:lsdException w:name="Table Web 2" w:semiHidden="1" w:unhideWhenUsed="1"/>
     <w:lsdException w:name="Table Web 3" w:semiHidden="1" w:unhideWhenUsed="1"/>
     <w:lsdException w:name="Balloon Text" w:semiHidden="1" w:unhideWhenUsed="1"/>
-    <w:lsdException w:name="Table Grid" w:uiPriority="39"/>
+    <w:lsdException w:name="Table Grid" w:uiPriority="59"/>
+    <w:lsdException w:name="Table Theme" w:semiHidden="1" w:unhideWhenUsed="1"/>
     <w:lsdException w:name="Placeholder Text" w:semiHidden="1"/>
     <w:lsdException w:name="No Spacing" w:uiPriority="1" w:qFormat="1"/>
     <w:lsdException w:name="Light Shading" w:uiPriority="60"/>
@@ -839,7 +1938,6 @@
     <w:lsdException w:name="Hashtag" w:semiHidden="1" w:unhideWhenUsed="1"/>
     <w:lsdException w:name="Unresolved Mention" w:semiHidden="1" w:unhideWhenUsed="1"/>
     <w:lsdException w:name="Smart Link" w:semiHidden="1" w:unhideWhenUsed="1"/>
-    <w:lsdException w:name="Smart Link Error" w:semiHidden="1" w:unhideWhenUsed="1"/>
   </w:latentStyles>
   <w:style w:type="paragraph" w:default="1" w:styleId="a">
     <w:name w:val="Normal"/>
@@ -848,6 +1946,78 @@
       <w:widowControl w:val="0"/>
       <w:jc w:val="both"/>
     </w:pPr>
+    <w:rPr>
+      <w:kern w:val="2"/>
+      <w:sz w:val="21"/>
+      <w:szCs w:val="22"/>
+    </w:rPr>
+  </w:style>
+  <w:style w:type="paragraph" w:styleId="1">
+    <w:name w:val="heading 1"/>
+    <w:basedOn w:val="a"/>
+    <w:next w:val="a"/>
+    <w:link w:val="1Char"/>
+    <w:uiPriority w:val="9"/>
+    <w:qFormat/>
+    <w:rsid w:val="00861570"/>
+    <w:pPr>
+      <w:keepNext/>
+      <w:keepLines/>
+      <w:spacing w:before="340" w:after="330" w:line="578" w:lineRule="auto"/>
+      <w:outlineLvl w:val="0"/>
+    </w:pPr>
+    <w:rPr>
+      <w:b/>
+      <w:bCs/>
+      <w:kern w:val="44"/>
+      <w:sz w:val="44"/>
+      <w:szCs w:val="44"/>
+    </w:rPr>
+  </w:style>
+  <w:style w:type="paragraph" w:styleId="2">
+    <w:name w:val="heading 2"/>
+    <w:basedOn w:val="a"/>
+    <w:next w:val="a"/>
+    <w:link w:val="2Char"/>
+    <w:uiPriority w:val="9"/>
+    <w:unhideWhenUsed/>
+    <w:qFormat/>
+    <w:rsid w:val="00861570"/>
+    <w:pPr>
+      <w:keepNext/>
+      <w:keepLines/>
+      <w:spacing w:before="260" w:after="260" w:line="416" w:lineRule="auto"/>
+      <w:outlineLvl w:val="1"/>
+    </w:pPr>
+    <w:rPr>
+      <w:rFonts w:ascii="Cambria" w:hAnsi="Cambria"/>
+      <w:b/>
+      <w:bCs/>
+      <w:sz w:val="32"/>
+      <w:szCs w:val="32"/>
+    </w:rPr>
+  </w:style>
+  <w:style w:type="paragraph" w:styleId="3">
+    <w:name w:val="heading 3"/>
+    <w:basedOn w:val="a"/>
+    <w:next w:val="a"/>
+    <w:link w:val="3Char"/>
+    <w:uiPriority w:val="9"/>
+    <w:unhideWhenUsed/>
+    <w:qFormat/>
+    <w:rsid w:val="000D14B2"/>
+    <w:pPr>
+      <w:keepNext/>
+      <w:keepLines/>
+      <w:spacing w:before="260" w:after="260" w:line="416" w:lineRule="auto"/>
+      <w:outlineLvl w:val="2"/>
+    </w:pPr>
+    <w:rPr>
+      <w:b/>
+      <w:bCs/>
+      <w:sz w:val="32"/>
+      <w:szCs w:val="32"/>
+    </w:rPr>
   </w:style>
   <w:style w:type="character" w:default="1" w:styleId="a0">
     <w:name w:val="Default Paragraph Font"/>
@@ -876,23 +2046,191 @@
     <w:semiHidden/>
     <w:unhideWhenUsed/>
   </w:style>
+  <w:style w:type="character" w:customStyle="1" w:styleId="1Char">
+    <w:name w:val="标题 1 Char"/>
+    <w:link w:val="1"/>
+    <w:uiPriority w:val="9"/>
+    <w:rsid w:val="00861570"/>
+    <w:rPr>
+      <w:b/>
+      <w:bCs/>
+      <w:kern w:val="44"/>
+      <w:sz w:val="44"/>
+      <w:szCs w:val="44"/>
+    </w:rPr>
+  </w:style>
+  <w:style w:type="character" w:customStyle="1" w:styleId="2Char">
+    <w:name w:val="标题 2 Char"/>
+    <w:link w:val="2"/>
+    <w:uiPriority w:val="9"/>
+    <w:rsid w:val="00861570"/>
+    <w:rPr>
+      <w:rFonts w:ascii="Cambria" w:eastAsia="宋体" w:hAnsi="Cambria" w:cs="Times New Roman"/>
+      <w:b/>
+      <w:bCs/>
+      <w:sz w:val="32"/>
+      <w:szCs w:val="32"/>
+    </w:rPr>
+  </w:style>
+  <w:style w:type="character" w:customStyle="1" w:styleId="3Char">
+    <w:name w:val="标题 3 Char"/>
+    <w:link w:val="3"/>
+    <w:uiPriority w:val="9"/>
+    <w:rsid w:val="000D14B2"/>
+    <w:rPr>
+      <w:b/>
+      <w:bCs/>
+      <w:kern w:val="2"/>
+      <w:sz w:val="32"/>
+      <w:szCs w:val="32"/>
+    </w:rPr>
+  </w:style>
   <w:style w:type="paragraph" w:styleId="a3">
-    <w:name w:val="Normal (Web)"/>
+    <w:name w:val="header"/>
     <w:basedOn w:val="a"/>
+    <w:link w:val="Char"/>
+    <w:uiPriority w:val="99"/>
+    <w:unhideWhenUsed/>
+    <w:rsid w:val="005A3B99"/>
+    <w:pPr>
+      <w:pBdr>
+        <w:bottom w:val="single" w:sz="6" w:space="1" w:color="auto"/>
+      </w:pBdr>
+      <w:tabs>
+        <w:tab w:val="center" w:pos="4153"/>
+        <w:tab w:val="right" w:pos="8306"/>
+      </w:tabs>
+      <w:snapToGrid w:val="0"/>
+      <w:jc w:val="center"/>
+    </w:pPr>
+    <w:rPr>
+      <w:sz w:val="18"/>
+      <w:szCs w:val="18"/>
+    </w:rPr>
+  </w:style>
+  <w:style w:type="character" w:customStyle="1" w:styleId="Char">
+    <w:name w:val="页眉 Char"/>
+    <w:link w:val="a3"/>
+    <w:uiPriority w:val="99"/>
+    <w:rsid w:val="005A3B99"/>
+    <w:rPr>
+      <w:kern w:val="2"/>
+      <w:sz w:val="18"/>
+      <w:szCs w:val="18"/>
+    </w:rPr>
+  </w:style>
+  <w:style w:type="paragraph" w:styleId="a4">
+    <w:name w:val="footer"/>
+    <w:basedOn w:val="a"/>
+    <w:link w:val="Char0"/>
+    <w:uiPriority w:val="99"/>
+    <w:unhideWhenUsed/>
+    <w:rsid w:val="005A3B99"/>
+    <w:pPr>
+      <w:tabs>
+        <w:tab w:val="center" w:pos="4153"/>
+        <w:tab w:val="right" w:pos="8306"/>
+      </w:tabs>
+      <w:snapToGrid w:val="0"/>
+      <w:jc w:val="left"/>
+    </w:pPr>
+    <w:rPr>
+      <w:sz w:val="18"/>
+      <w:szCs w:val="18"/>
+    </w:rPr>
+  </w:style>
+  <w:style w:type="character" w:customStyle="1" w:styleId="Char0">
+    <w:name w:val="页脚 Char"/>
+    <w:link w:val="a4"/>
+    <w:uiPriority w:val="99"/>
+    <w:rsid w:val="005A3B99"/>
+    <w:rPr>
+      <w:kern w:val="2"/>
+      <w:sz w:val="18"/>
+      <w:szCs w:val="18"/>
+    </w:rPr>
+  </w:style>
+  <w:style w:type="paragraph" w:styleId="a5">
+    <w:name w:val="Balloon Text"/>
+    <w:basedOn w:val="a"/>
+    <w:link w:val="Char1"/>
     <w:uiPriority w:val="99"/>
     <w:semiHidden/>
     <w:unhideWhenUsed/>
-    <w:rsid w:val="0038752C"/>
+    <w:rsid w:val="005A3B99"/>
+    <w:rPr>
+      <w:sz w:val="18"/>
+      <w:szCs w:val="18"/>
+    </w:rPr>
+  </w:style>
+  <w:style w:type="character" w:customStyle="1" w:styleId="Char1">
+    <w:name w:val="批注框文本 Char"/>
+    <w:link w:val="a5"/>
+    <w:uiPriority w:val="99"/>
+    <w:semiHidden/>
+    <w:rsid w:val="005A3B99"/>
+    <w:rPr>
+      <w:kern w:val="2"/>
+      <w:sz w:val="18"/>
+      <w:szCs w:val="18"/>
+    </w:rPr>
+  </w:style>
+  <w:style w:type="paragraph" w:styleId="a6">
+    <w:name w:val="No Spacing"/>
+    <w:link w:val="Char2"/>
+    <w:uiPriority w:val="1"/>
+    <w:qFormat/>
+    <w:rsid w:val="004564E0"/>
+    <w:rPr>
+      <w:sz w:val="22"/>
+      <w:szCs w:val="22"/>
+    </w:rPr>
+  </w:style>
+  <w:style w:type="character" w:customStyle="1" w:styleId="Char2">
+    <w:name w:val="无间隔 Char"/>
+    <w:link w:val="a6"/>
+    <w:uiPriority w:val="1"/>
+    <w:rsid w:val="004564E0"/>
+    <w:rPr>
+      <w:sz w:val="22"/>
+      <w:szCs w:val="22"/>
+    </w:rPr>
+  </w:style>
+  <w:style w:type="paragraph" w:customStyle="1" w:styleId="tiptit">
+    <w:name w:val="tiptit"/>
+    <w:basedOn w:val="a"/>
+    <w:rsid w:val="00F920AF"/>
     <w:pPr>
       <w:widowControl/>
       <w:spacing w:before="100" w:beforeAutospacing="1" w:after="100" w:afterAutospacing="1"/>
       <w:jc w:val="left"/>
     </w:pPr>
     <w:rPr>
-      <w:rFonts w:ascii="宋体" w:eastAsia="宋体" w:hAnsi="宋体" w:cs="宋体"/>
+      <w:rFonts w:ascii="宋体" w:hAnsi="宋体" w:cs="宋体"/>
       <w:kern w:val="0"/>
       <w:sz w:val="24"/>
       <w:szCs w:val="24"/>
+    </w:rPr>
+  </w:style>
+  <w:style w:type="character" w:styleId="a7">
+    <w:name w:val="Hyperlink"/>
+    <w:uiPriority w:val="99"/>
+    <w:semiHidden/>
+    <w:unhideWhenUsed/>
+    <w:rsid w:val="00F920AF"/>
+    <w:rPr>
+      <w:color w:val="0000FF"/>
+      <w:u w:val="single"/>
+    </w:rPr>
+  </w:style>
+  <w:style w:type="character" w:styleId="a8">
+    <w:name w:val="Emphasis"/>
+    <w:uiPriority w:val="20"/>
+    <w:qFormat/>
+    <w:rsid w:val="001934CE"/>
+    <w:rPr>
+      <w:i/>
+      <w:iCs/>
     </w:rPr>
   </w:style>
 </w:styles>
